--- a/docs/deliverables/Project_Analysis_and_Design_Document.docx
+++ b/docs/deliverables/Project_Analysis_and_Design_Document.docx
@@ -1,6 +1,6 @@
 
 <file path=word/document.xml><?xml version="1.0" encoding="utf-8"?>
-<w:document xmlns:wpc="http://schemas.microsoft.com/office/word/2010/wordprocessingCanvas" xmlns:cx="http://schemas.microsoft.com/office/drawing/2014/chartex" xmlns:cx1="http://schemas.microsoft.com/office/drawing/2015/9/8/chartex" xmlns:mc="http://schemas.openxmlformats.org/markup-compatibility/2006" xmlns:o="urn:schemas-microsoft-com:office:office" xmlns:r="http://schemas.openxmlformats.org/officeDocument/2006/relationships" xmlns:m="http://schemas.openxmlformats.org/officeDocument/2006/math" xmlns:v="urn:schemas-microsoft-com:vml" xmlns:wp14="http://schemas.microsoft.com/office/word/2010/wordprocessingDrawing" xmlns:wp="http://schemas.openxmlformats.org/drawingml/2006/wordprocessingDrawing" xmlns:w10="urn:schemas-microsoft-com:office:word" xmlns:w="http://schemas.openxmlformats.org/wordprocessingml/2006/main" xmlns:w14="http://schemas.microsoft.com/office/word/2010/wordml" xmlns:w15="http://schemas.microsoft.com/office/word/2012/wordml" xmlns:w16se="http://schemas.microsoft.com/office/word/2015/wordml/symex" xmlns:wpg="http://schemas.microsoft.com/office/word/2010/wordprocessingGroup" xmlns:wpi="http://schemas.microsoft.com/office/word/2010/wordprocessingInk" xmlns:wne="http://schemas.microsoft.com/office/word/2006/wordml" xmlns:wps="http://schemas.microsoft.com/office/word/2010/wordprocessingShape" mc:Ignorable="w14 w15 w16se wp14">
+<w:document xmlns:wpc="http://schemas.microsoft.com/office/word/2010/wordprocessingCanvas" xmlns:mc="http://schemas.openxmlformats.org/markup-compatibility/2006" xmlns:o="urn:schemas-microsoft-com:office:office" xmlns:r="http://schemas.openxmlformats.org/officeDocument/2006/relationships" xmlns:m="http://schemas.openxmlformats.org/officeDocument/2006/math" xmlns:v="urn:schemas-microsoft-com:vml" xmlns:wp14="http://schemas.microsoft.com/office/word/2010/wordprocessingDrawing" xmlns:wp="http://schemas.openxmlformats.org/drawingml/2006/wordprocessingDrawing" xmlns:w10="urn:schemas-microsoft-com:office:word" xmlns:w="http://schemas.openxmlformats.org/wordprocessingml/2006/main" xmlns:w14="http://schemas.microsoft.com/office/word/2010/wordml" xmlns:wpg="http://schemas.microsoft.com/office/word/2010/wordprocessingGroup" xmlns:wpi="http://schemas.microsoft.com/office/word/2010/wordprocessingInk" xmlns:wne="http://schemas.microsoft.com/office/word/2006/wordml" xmlns:wps="http://schemas.microsoft.com/office/word/2010/wordprocessingShape" mc:Ignorable="w14 wp14">
   <w:body>
     <w:p>
       <w:pPr>
@@ -10,36 +10,14 @@
           <w:rFonts w:ascii="Times New Roman" w:hAnsi="Times New Roman"/>
         </w:rPr>
       </w:pPr>
-      <w:r>
-        <w:rPr>
-          <w:rFonts w:ascii="Times New Roman" w:hAnsi="Times New Roman"/>
-        </w:rPr>
-        <w:fldChar w:fldCharType="begin"/>
-      </w:r>
-      <w:r>
-        <w:rPr>
-          <w:rFonts w:ascii="Times New Roman" w:hAnsi="Times New Roman"/>
-        </w:rPr>
-        <w:instrText xml:space="preserve"> SUBJECT  \* MERGEFORMAT </w:instrText>
-      </w:r>
-      <w:r>
-        <w:rPr>
-          <w:rFonts w:ascii="Times New Roman" w:hAnsi="Times New Roman"/>
-        </w:rPr>
-        <w:fldChar w:fldCharType="separate"/>
-      </w:r>
-      <w:r>
-        <w:rPr>
-          <w:rFonts w:ascii="Times New Roman" w:hAnsi="Times New Roman"/>
-        </w:rPr>
-        <w:t>&lt;Project Name&gt;</w:t>
-      </w:r>
-      <w:r>
-        <w:rPr>
-          <w:rFonts w:ascii="Times New Roman" w:hAnsi="Times New Roman"/>
-        </w:rPr>
-        <w:fldChar w:fldCharType="end"/>
-      </w:r>
+      <w:proofErr w:type="spellStart"/>
+      <w:r>
+        <w:rPr>
+          <w:rFonts w:ascii="Times New Roman" w:hAnsi="Times New Roman"/>
+        </w:rPr>
+        <w:t>VideoPlace</w:t>
+      </w:r>
+      <w:proofErr w:type="spellEnd"/>
     </w:p>
     <w:p>
       <w:pPr>
@@ -68,8 +46,8 @@
     <w:p>
       <w:pPr>
         <w:sectPr>
-          <w:headerReference w:type="default" r:id="rId8"/>
-          <w:footerReference w:type="even" r:id="rId9"/>
+          <w:headerReference w:type="default" r:id="rId9"/>
+          <w:footerReference w:type="even" r:id="rId10"/>
           <w:pgSz w:w="12240" w:h="15840" w:code="1"/>
           <w:pgMar w:top="1440" w:right="1440" w:bottom="1440" w:left="1440" w:header="720" w:footer="720" w:gutter="0"/>
           <w:cols w:space="720"/>
@@ -126,18 +104,76 @@
     </w:p>
     <w:p>
       <w:pPr>
-        <w:ind w:left="720"/>
-        <w:rPr>
-          <w:i/>
-          <w:color w:val="943634"/>
-        </w:rPr>
-      </w:pPr>
-      <w:r>
-        <w:rPr>
-          <w:i/>
-          <w:color w:val="943634"/>
-        </w:rPr>
-        <w:t>[Define the domain model and create the conceptual class diagrams]</w:t>
+        <w:rPr>
+          <w:sz w:val="24"/>
+          <w:szCs w:val="24"/>
+        </w:rPr>
+      </w:pPr>
+      <w:r>
+        <w:tab/>
+      </w:r>
+      <w:r>
+        <w:rPr>
+          <w:sz w:val="24"/>
+          <w:szCs w:val="24"/>
+        </w:rPr>
+        <w:t>The domain model will consist of 4 main classes: User, Video, Tag and Comment represented as such:</w:t>
+      </w:r>
+    </w:p>
+    <w:p>
+      <w:pPr>
+        <w:rPr>
+          <w:sz w:val="24"/>
+          <w:szCs w:val="24"/>
+        </w:rPr>
+      </w:pPr>
+      <w:r>
+        <w:rPr>
+          <w:noProof/>
+          <w:sz w:val="24"/>
+          <w:szCs w:val="24"/>
+        </w:rPr>
+        <w:drawing>
+          <wp:inline distT="0" distB="0" distL="0" distR="0">
+            <wp:extent cx="5943600" cy="3881755"/>
+            <wp:effectExtent l="0" t="0" r="0" b="0"/>
+            <wp:docPr id="1" name="Picture 1"/>
+            <wp:cNvGraphicFramePr>
+              <a:graphicFrameLocks xmlns:a="http://schemas.openxmlformats.org/drawingml/2006/main" noChangeAspect="1"/>
+            </wp:cNvGraphicFramePr>
+            <a:graphic xmlns:a="http://schemas.openxmlformats.org/drawingml/2006/main">
+              <a:graphicData uri="http://schemas.openxmlformats.org/drawingml/2006/picture">
+                <pic:pic xmlns:pic="http://schemas.openxmlformats.org/drawingml/2006/picture">
+                  <pic:nvPicPr>
+                    <pic:cNvPr id="0" name="uml1.PNG"/>
+                    <pic:cNvPicPr/>
+                  </pic:nvPicPr>
+                  <pic:blipFill>
+                    <a:blip r:embed="rId11">
+                      <a:extLst>
+                        <a:ext uri="{28A0092B-C50C-407E-A947-70E740481C1C}">
+                          <a14:useLocalDpi xmlns:a14="http://schemas.microsoft.com/office/drawing/2010/main" val="0"/>
+                        </a:ext>
+                      </a:extLst>
+                    </a:blip>
+                    <a:stretch>
+                      <a:fillRect/>
+                    </a:stretch>
+                  </pic:blipFill>
+                  <pic:spPr>
+                    <a:xfrm>
+                      <a:off x="0" y="0"/>
+                      <a:ext cx="5943600" cy="3881755"/>
+                    </a:xfrm>
+                    <a:prstGeom prst="rect">
+                      <a:avLst/>
+                    </a:prstGeom>
+                  </pic:spPr>
+                </pic:pic>
+              </a:graphicData>
+            </a:graphic>
+          </wp:inline>
+        </w:drawing>
       </w:r>
     </w:p>
     <w:p>
@@ -173,19 +209,54 @@
       <w:bookmarkEnd w:id="3"/>
     </w:p>
     <w:p>
-      <w:pPr>
-        <w:ind w:left="720"/>
-        <w:rPr>
-          <w:i/>
-          <w:color w:val="943634"/>
-        </w:rPr>
-      </w:pPr>
-      <w:r>
-        <w:rPr>
-          <w:i/>
-          <w:color w:val="943634"/>
-        </w:rPr>
-        <w:t>[Define the system’s conceptual architecture; use an architectural style and pattern - highlight its use and motivate your choice.]</w:t>
+      <w:r>
+        <w:tab/>
+        <w:t>For this project I have decided to use the Layered Architecture, consisting of the following layers:</w:t>
+      </w:r>
+    </w:p>
+    <w:p>
+      <w:r>
+        <w:tab/>
+        <w:t>- User Interface</w:t>
+      </w:r>
+    </w:p>
+    <w:p>
+      <w:r>
+        <w:tab/>
+        <w:t>- Presentation</w:t>
+      </w:r>
+    </w:p>
+    <w:p>
+      <w:r>
+        <w:tab/>
+        <w:t>- Business Logic</w:t>
+      </w:r>
+    </w:p>
+    <w:p>
+      <w:r>
+        <w:tab/>
+        <w:t>- Persistence</w:t>
+      </w:r>
+    </w:p>
+    <w:p>
+      <w:r>
+        <w:tab/>
+        <w:t>- Database</w:t>
+      </w:r>
+    </w:p>
+    <w:p>
+      <w:pPr>
+        <w:rPr>
+          <w:sz w:val="24"/>
+          <w:szCs w:val="24"/>
+        </w:rPr>
+      </w:pPr>
+      <w:r>
+        <w:tab/>
+        <w:t>T</w:t>
+      </w:r>
+      <w:r>
+        <w:t>his architecture was chosen because my application performs specific roles which can be distributed into layers as described above, making dependencies flow from the upper level to the lower level, thus methods belonging to a certain layer not being able to be used by a regular user. This architecture is also permits modifying classes without needing to change code in others.</w:t>
       </w:r>
     </w:p>
     <w:p>
@@ -200,24 +271,57 @@
         <w:rPr>
           <w:rFonts w:ascii="Times New Roman" w:hAnsi="Times New Roman"/>
         </w:rPr>
+        <w:lastRenderedPageBreak/>
         <w:t>Package Design</w:t>
       </w:r>
       <w:bookmarkEnd w:id="4"/>
     </w:p>
     <w:p>
-      <w:pPr>
-        <w:ind w:left="720"/>
-        <w:rPr>
-          <w:i/>
-          <w:color w:val="943634"/>
-        </w:rPr>
-      </w:pPr>
-      <w:r>
-        <w:rPr>
-          <w:i/>
-          <w:color w:val="943634"/>
-        </w:rPr>
-        <w:t>[Create a package diagram]</w:t>
+      <w:r>
+        <w:rPr>
+          <w:noProof/>
+        </w:rPr>
+        <w:drawing>
+          <wp:inline distT="0" distB="0" distL="0" distR="0">
+            <wp:extent cx="5943600" cy="3801745"/>
+            <wp:effectExtent l="0" t="0" r="0" b="0"/>
+            <wp:docPr id="2" name="Picture 2"/>
+            <wp:cNvGraphicFramePr>
+              <a:graphicFrameLocks xmlns:a="http://schemas.openxmlformats.org/drawingml/2006/main" noChangeAspect="1"/>
+            </wp:cNvGraphicFramePr>
+            <a:graphic xmlns:a="http://schemas.openxmlformats.org/drawingml/2006/main">
+              <a:graphicData uri="http://schemas.openxmlformats.org/drawingml/2006/picture">
+                <pic:pic xmlns:pic="http://schemas.openxmlformats.org/drawingml/2006/picture">
+                  <pic:nvPicPr>
+                    <pic:cNvPr id="0" name="pack.PNG"/>
+                    <pic:cNvPicPr/>
+                  </pic:nvPicPr>
+                  <pic:blipFill>
+                    <a:blip r:embed="rId12">
+                      <a:extLst>
+                        <a:ext uri="{28A0092B-C50C-407E-A947-70E740481C1C}">
+                          <a14:useLocalDpi xmlns:a14="http://schemas.microsoft.com/office/drawing/2010/main" val="0"/>
+                        </a:ext>
+                      </a:extLst>
+                    </a:blip>
+                    <a:stretch>
+                      <a:fillRect/>
+                    </a:stretch>
+                  </pic:blipFill>
+                  <pic:spPr>
+                    <a:xfrm>
+                      <a:off x="0" y="0"/>
+                      <a:ext cx="5943600" cy="3801745"/>
+                    </a:xfrm>
+                    <a:prstGeom prst="rect">
+                      <a:avLst/>
+                    </a:prstGeom>
+                  </pic:spPr>
+                </pic:pic>
+              </a:graphicData>
+            </a:graphic>
+          </wp:inline>
+        </w:drawing>
       </w:r>
     </w:p>
     <w:p>
@@ -237,32 +341,121 @@
       <w:bookmarkEnd w:id="5"/>
     </w:p>
     <w:p>
-      <w:pPr>
-        <w:ind w:left="720"/>
-      </w:pPr>
-      <w:r>
-        <w:rPr>
-          <w:i/>
-          <w:color w:val="943634"/>
-        </w:rPr>
-        <w:t>[Create the component and deployment diagrams.]</w:t>
-      </w:r>
-    </w:p>
-    <w:p>
-      <w:pPr>
-        <w:pStyle w:val="Heading1"/>
-        <w:numPr>
-          <w:ilvl w:val="0"/>
-          <w:numId w:val="0"/>
-        </w:numPr>
-        <w:tabs>
-          <w:tab w:val="left" w:pos="720"/>
-        </w:tabs>
-        <w:ind w:left="1440"/>
-        <w:rPr>
-          <w:rFonts w:ascii="Times New Roman" w:hAnsi="Times New Roman"/>
-        </w:rPr>
-      </w:pPr>
+      <w:r>
+        <w:tab/>
+        <w:t>Component diagram:</w:t>
+      </w:r>
+    </w:p>
+    <w:p>
+      <w:r>
+        <w:rPr>
+          <w:noProof/>
+        </w:rPr>
+        <w:drawing>
+          <wp:inline distT="0" distB="0" distL="0" distR="0">
+            <wp:extent cx="5943600" cy="3409950"/>
+            <wp:effectExtent l="0" t="0" r="0" b="0"/>
+            <wp:docPr id="3" name="Picture 3"/>
+            <wp:cNvGraphicFramePr>
+              <a:graphicFrameLocks xmlns:a="http://schemas.openxmlformats.org/drawingml/2006/main" noChangeAspect="1"/>
+            </wp:cNvGraphicFramePr>
+            <a:graphic xmlns:a="http://schemas.openxmlformats.org/drawingml/2006/main">
+              <a:graphicData uri="http://schemas.openxmlformats.org/drawingml/2006/picture">
+                <pic:pic xmlns:pic="http://schemas.openxmlformats.org/drawingml/2006/picture">
+                  <pic:nvPicPr>
+                    <pic:cNvPr id="0" name="xd.PNG"/>
+                    <pic:cNvPicPr/>
+                  </pic:nvPicPr>
+                  <pic:blipFill>
+                    <a:blip r:embed="rId13">
+                      <a:extLst>
+                        <a:ext uri="{28A0092B-C50C-407E-A947-70E740481C1C}">
+                          <a14:useLocalDpi xmlns:a14="http://schemas.microsoft.com/office/drawing/2010/main" val="0"/>
+                        </a:ext>
+                      </a:extLst>
+                    </a:blip>
+                    <a:stretch>
+                      <a:fillRect/>
+                    </a:stretch>
+                  </pic:blipFill>
+                  <pic:spPr>
+                    <a:xfrm>
+                      <a:off x="0" y="0"/>
+                      <a:ext cx="5943600" cy="3409950"/>
+                    </a:xfrm>
+                    <a:prstGeom prst="rect">
+                      <a:avLst/>
+                    </a:prstGeom>
+                  </pic:spPr>
+                </pic:pic>
+              </a:graphicData>
+            </a:graphic>
+          </wp:inline>
+        </w:drawing>
+      </w:r>
+    </w:p>
+    <w:p/>
+    <w:p/>
+    <w:p>
+      <w:r>
+        <w:lastRenderedPageBreak/>
+        <w:tab/>
+        <w:t>Deployment diagram:</w:t>
+      </w:r>
+    </w:p>
+    <w:p/>
+    <w:p>
+      <w:r>
+        <w:tab/>
+      </w:r>
+      <w:r>
+        <w:rPr>
+          <w:noProof/>
+        </w:rPr>
+        <w:drawing>
+          <wp:inline distT="0" distB="0" distL="0" distR="0">
+            <wp:extent cx="5686424" cy="3762375"/>
+            <wp:effectExtent l="0" t="0" r="0" b="0"/>
+            <wp:docPr id="4" name="Picture 4"/>
+            <wp:cNvGraphicFramePr>
+              <a:graphicFrameLocks xmlns:a="http://schemas.openxmlformats.org/drawingml/2006/main" noChangeAspect="1"/>
+            </wp:cNvGraphicFramePr>
+            <a:graphic xmlns:a="http://schemas.openxmlformats.org/drawingml/2006/main">
+              <a:graphicData uri="http://schemas.openxmlformats.org/drawingml/2006/picture">
+                <pic:pic xmlns:pic="http://schemas.openxmlformats.org/drawingml/2006/picture">
+                  <pic:nvPicPr>
+                    <pic:cNvPr id="0" name="dd.PNG"/>
+                    <pic:cNvPicPr/>
+                  </pic:nvPicPr>
+                  <pic:blipFill>
+                    <a:blip r:embed="rId14">
+                      <a:extLst>
+                        <a:ext uri="{28A0092B-C50C-407E-A947-70E740481C1C}">
+                          <a14:useLocalDpi xmlns:a14="http://schemas.microsoft.com/office/drawing/2010/main" val="0"/>
+                        </a:ext>
+                      </a:extLst>
+                    </a:blip>
+                    <a:stretch>
+                      <a:fillRect/>
+                    </a:stretch>
+                  </pic:blipFill>
+                  <pic:spPr>
+                    <a:xfrm>
+                      <a:off x="0" y="0"/>
+                      <a:ext cx="5687219" cy="3762901"/>
+                    </a:xfrm>
+                    <a:prstGeom prst="rect">
+                      <a:avLst/>
+                    </a:prstGeom>
+                  </pic:spPr>
+                </pic:pic>
+              </a:graphicData>
+            </a:graphic>
+          </wp:inline>
+        </w:drawing>
+      </w:r>
+      <w:bookmarkStart w:id="6" w:name="_GoBack"/>
+      <w:bookmarkEnd w:id="6"/>
     </w:p>
     <w:p>
       <w:pPr>
@@ -279,7 +472,7 @@
           <w:rFonts w:ascii="Times New Roman" w:hAnsi="Times New Roman"/>
         </w:rPr>
       </w:pPr>
-      <w:bookmarkStart w:id="6" w:name="_Toc285793961"/>
+      <w:bookmarkStart w:id="7" w:name="_Toc285793961"/>
       <w:r>
         <w:rPr>
           <w:rFonts w:ascii="Times New Roman" w:hAnsi="Times New Roman"/>
@@ -298,7 +491,7 @@
         </w:rPr>
         <w:t>2</w:t>
       </w:r>
-      <w:bookmarkEnd w:id="6"/>
+      <w:bookmarkEnd w:id="7"/>
     </w:p>
     <w:p>
       <w:pPr>
@@ -312,14 +505,14 @@
           <w:rFonts w:ascii="Times New Roman" w:hAnsi="Times New Roman"/>
         </w:rPr>
       </w:pPr>
-      <w:bookmarkStart w:id="7" w:name="_Toc285793962"/>
+      <w:bookmarkStart w:id="8" w:name="_Toc285793962"/>
       <w:r>
         <w:rPr>
           <w:rFonts w:ascii="Times New Roman" w:hAnsi="Times New Roman"/>
         </w:rPr>
         <w:t>Design Model</w:t>
       </w:r>
-      <w:bookmarkEnd w:id="7"/>
+      <w:bookmarkEnd w:id="8"/>
     </w:p>
     <w:p>
       <w:pPr>
@@ -333,14 +526,14 @@
           <w:rFonts w:ascii="Times New Roman" w:hAnsi="Times New Roman"/>
         </w:rPr>
       </w:pPr>
-      <w:bookmarkStart w:id="8" w:name="_Toc285793963"/>
+      <w:bookmarkStart w:id="9" w:name="_Toc285793963"/>
       <w:r>
         <w:rPr>
           <w:rFonts w:ascii="Times New Roman" w:hAnsi="Times New Roman"/>
         </w:rPr>
         <w:t>Dynamic Behavior</w:t>
       </w:r>
-      <w:bookmarkEnd w:id="8"/>
+      <w:bookmarkEnd w:id="9"/>
     </w:p>
     <w:p>
       <w:pPr>
@@ -370,7 +563,7 @@
           <w:rFonts w:ascii="Times New Roman" w:hAnsi="Times New Roman"/>
         </w:rPr>
       </w:pPr>
-      <w:bookmarkStart w:id="9" w:name="_Toc285793964"/>
+      <w:bookmarkStart w:id="10" w:name="_Toc285793964"/>
       <w:r>
         <w:rPr>
           <w:rFonts w:ascii="Times New Roman" w:hAnsi="Times New Roman"/>
@@ -383,8 +576,6 @@
         </w:rPr>
         <w:t>Design</w:t>
       </w:r>
-      <w:bookmarkStart w:id="10" w:name="_GoBack"/>
-      <w:bookmarkEnd w:id="9"/>
       <w:bookmarkEnd w:id="10"/>
     </w:p>
     <w:p>
@@ -421,7 +612,23 @@
           <w:i/>
           <w:color w:val="943634"/>
         </w:rPr>
-        <w:t xml:space="preserve"> GoF patterns</w:t>
+        <w:t xml:space="preserve"> </w:t>
+      </w:r>
+      <w:proofErr w:type="spellStart"/>
+      <w:r>
+        <w:rPr>
+          <w:i/>
+          <w:color w:val="943634"/>
+        </w:rPr>
+        <w:t>GoF</w:t>
+      </w:r>
+      <w:proofErr w:type="spellEnd"/>
+      <w:r>
+        <w:rPr>
+          <w:i/>
+          <w:color w:val="943634"/>
+        </w:rPr>
+        <w:t xml:space="preserve"> patterns</w:t>
       </w:r>
       <w:r>
         <w:rPr>
@@ -606,6 +813,7 @@
         <w:rPr>
           <w:rFonts w:ascii="Times New Roman" w:hAnsi="Times New Roman"/>
         </w:rPr>
+        <w:lastRenderedPageBreak/>
         <w:t>Design Model Refinement</w:t>
       </w:r>
       <w:bookmarkEnd w:id="15"/>
@@ -772,10 +980,10 @@
     </w:p>
     <w:p/>
     <w:sectPr>
-      <w:headerReference w:type="default" r:id="rId10"/>
-      <w:footerReference w:type="default" r:id="rId11"/>
-      <w:headerReference w:type="first" r:id="rId12"/>
-      <w:footerReference w:type="first" r:id="rId13"/>
+      <w:headerReference w:type="default" r:id="rId15"/>
+      <w:footerReference w:type="default" r:id="rId16"/>
+      <w:headerReference w:type="first" r:id="rId17"/>
+      <w:footerReference w:type="first" r:id="rId18"/>
       <w:pgSz w:w="12240" w:h="15840" w:code="1"/>
       <w:pgMar w:top="1440" w:right="1440" w:bottom="1440" w:left="1440" w:header="720" w:footer="720" w:gutter="0"/>
       <w:cols w:space="720"/>
@@ -786,7 +994,7 @@
 </file>
 
 <file path=word/endnotes.xml><?xml version="1.0" encoding="utf-8"?>
-<w:endnotes xmlns:wpc="http://schemas.microsoft.com/office/word/2010/wordprocessingCanvas" xmlns:cx="http://schemas.microsoft.com/office/drawing/2014/chartex" xmlns:cx1="http://schemas.microsoft.com/office/drawing/2015/9/8/chartex" xmlns:mc="http://schemas.openxmlformats.org/markup-compatibility/2006" xmlns:o="urn:schemas-microsoft-com:office:office" xmlns:r="http://schemas.openxmlformats.org/officeDocument/2006/relationships" xmlns:m="http://schemas.openxmlformats.org/officeDocument/2006/math" xmlns:v="urn:schemas-microsoft-com:vml" xmlns:wp14="http://schemas.microsoft.com/office/word/2010/wordprocessingDrawing" xmlns:wp="http://schemas.openxmlformats.org/drawingml/2006/wordprocessingDrawing" xmlns:w10="urn:schemas-microsoft-com:office:word" xmlns:w="http://schemas.openxmlformats.org/wordprocessingml/2006/main" xmlns:w14="http://schemas.microsoft.com/office/word/2010/wordml" xmlns:w15="http://schemas.microsoft.com/office/word/2012/wordml" xmlns:w16se="http://schemas.microsoft.com/office/word/2015/wordml/symex" xmlns:wpg="http://schemas.microsoft.com/office/word/2010/wordprocessingGroup" xmlns:wpi="http://schemas.microsoft.com/office/word/2010/wordprocessingInk" xmlns:wne="http://schemas.microsoft.com/office/word/2006/wordml" xmlns:wps="http://schemas.microsoft.com/office/word/2010/wordprocessingShape" mc:Ignorable="w14 w15 w16se wp14">
+<w:endnotes xmlns:wpc="http://schemas.microsoft.com/office/word/2010/wordprocessingCanvas" xmlns:mc="http://schemas.openxmlformats.org/markup-compatibility/2006" xmlns:o="urn:schemas-microsoft-com:office:office" xmlns:r="http://schemas.openxmlformats.org/officeDocument/2006/relationships" xmlns:m="http://schemas.openxmlformats.org/officeDocument/2006/math" xmlns:v="urn:schemas-microsoft-com:vml" xmlns:wp14="http://schemas.microsoft.com/office/word/2010/wordprocessingDrawing" xmlns:wp="http://schemas.openxmlformats.org/drawingml/2006/wordprocessingDrawing" xmlns:w10="urn:schemas-microsoft-com:office:word" xmlns:w="http://schemas.openxmlformats.org/wordprocessingml/2006/main" xmlns:w14="http://schemas.microsoft.com/office/word/2010/wordml" xmlns:wpg="http://schemas.microsoft.com/office/word/2010/wordprocessingGroup" xmlns:wpi="http://schemas.microsoft.com/office/word/2010/wordprocessingInk" xmlns:wne="http://schemas.microsoft.com/office/word/2006/wordml" xmlns:wps="http://schemas.microsoft.com/office/word/2010/wordprocessingShape" mc:Ignorable="w14 wp14">
   <w:endnote w:type="separator" w:id="-1">
     <w:p>
       <w:pPr>
@@ -811,7 +1019,7 @@
 </file>
 
 <file path=word/footer1.xml><?xml version="1.0" encoding="utf-8"?>
-<w:ftr xmlns:wpc="http://schemas.microsoft.com/office/word/2010/wordprocessingCanvas" xmlns:cx="http://schemas.microsoft.com/office/drawing/2014/chartex" xmlns:cx1="http://schemas.microsoft.com/office/drawing/2015/9/8/chartex" xmlns:mc="http://schemas.openxmlformats.org/markup-compatibility/2006" xmlns:o="urn:schemas-microsoft-com:office:office" xmlns:r="http://schemas.openxmlformats.org/officeDocument/2006/relationships" xmlns:m="http://schemas.openxmlformats.org/officeDocument/2006/math" xmlns:v="urn:schemas-microsoft-com:vml" xmlns:wp14="http://schemas.microsoft.com/office/word/2010/wordprocessingDrawing" xmlns:wp="http://schemas.openxmlformats.org/drawingml/2006/wordprocessingDrawing" xmlns:w10="urn:schemas-microsoft-com:office:word" xmlns:w="http://schemas.openxmlformats.org/wordprocessingml/2006/main" xmlns:w14="http://schemas.microsoft.com/office/word/2010/wordml" xmlns:w15="http://schemas.microsoft.com/office/word/2012/wordml" xmlns:w16se="http://schemas.microsoft.com/office/word/2015/wordml/symex" xmlns:wpg="http://schemas.microsoft.com/office/word/2010/wordprocessingGroup" xmlns:wpi="http://schemas.microsoft.com/office/word/2010/wordprocessingInk" xmlns:wne="http://schemas.microsoft.com/office/word/2006/wordml" xmlns:wps="http://schemas.microsoft.com/office/word/2010/wordprocessingShape" mc:Ignorable="w14 w15 w16se wp14">
+<w:ftr xmlns:wpc="http://schemas.microsoft.com/office/word/2010/wordprocessingCanvas" xmlns:mc="http://schemas.openxmlformats.org/markup-compatibility/2006" xmlns:o="urn:schemas-microsoft-com:office:office" xmlns:r="http://schemas.openxmlformats.org/officeDocument/2006/relationships" xmlns:m="http://schemas.openxmlformats.org/officeDocument/2006/math" xmlns:v="urn:schemas-microsoft-com:vml" xmlns:wp14="http://schemas.microsoft.com/office/word/2010/wordprocessingDrawing" xmlns:wp="http://schemas.openxmlformats.org/drawingml/2006/wordprocessingDrawing" xmlns:w10="urn:schemas-microsoft-com:office:word" xmlns:w="http://schemas.openxmlformats.org/wordprocessingml/2006/main" xmlns:w14="http://schemas.microsoft.com/office/word/2010/wordml" xmlns:wpg="http://schemas.microsoft.com/office/word/2010/wordprocessingGroup" xmlns:wpi="http://schemas.microsoft.com/office/word/2010/wordprocessingInk" xmlns:wne="http://schemas.microsoft.com/office/word/2006/wordml" xmlns:wps="http://schemas.microsoft.com/office/word/2010/wordprocessingShape" mc:Ignorable="w14 wp14">
   <w:p>
     <w:pPr>
       <w:pStyle w:val="Footer"/>
@@ -849,7 +1057,7 @@
 </file>
 
 <file path=word/footer2.xml><?xml version="1.0" encoding="utf-8"?>
-<w:ftr xmlns:wpc="http://schemas.microsoft.com/office/word/2010/wordprocessingCanvas" xmlns:cx="http://schemas.microsoft.com/office/drawing/2014/chartex" xmlns:cx1="http://schemas.microsoft.com/office/drawing/2015/9/8/chartex" xmlns:mc="http://schemas.openxmlformats.org/markup-compatibility/2006" xmlns:o="urn:schemas-microsoft-com:office:office" xmlns:r="http://schemas.openxmlformats.org/officeDocument/2006/relationships" xmlns:m="http://schemas.openxmlformats.org/officeDocument/2006/math" xmlns:v="urn:schemas-microsoft-com:vml" xmlns:wp14="http://schemas.microsoft.com/office/word/2010/wordprocessingDrawing" xmlns:wp="http://schemas.openxmlformats.org/drawingml/2006/wordprocessingDrawing" xmlns:w10="urn:schemas-microsoft-com:office:word" xmlns:w="http://schemas.openxmlformats.org/wordprocessingml/2006/main" xmlns:w14="http://schemas.microsoft.com/office/word/2010/wordml" xmlns:w15="http://schemas.microsoft.com/office/word/2012/wordml" xmlns:w16se="http://schemas.microsoft.com/office/word/2015/wordml/symex" xmlns:wpg="http://schemas.microsoft.com/office/word/2010/wordprocessingGroup" xmlns:wpi="http://schemas.microsoft.com/office/word/2010/wordprocessingInk" xmlns:wne="http://schemas.microsoft.com/office/word/2006/wordml" xmlns:wps="http://schemas.microsoft.com/office/word/2010/wordprocessingShape" mc:Ignorable="w14 w15 w16se wp14">
+<w:ftr xmlns:wpc="http://schemas.microsoft.com/office/word/2010/wordprocessingCanvas" xmlns:mc="http://schemas.openxmlformats.org/markup-compatibility/2006" xmlns:o="urn:schemas-microsoft-com:office:office" xmlns:r="http://schemas.openxmlformats.org/officeDocument/2006/relationships" xmlns:m="http://schemas.openxmlformats.org/officeDocument/2006/math" xmlns:v="urn:schemas-microsoft-com:vml" xmlns:wp14="http://schemas.microsoft.com/office/word/2010/wordprocessingDrawing" xmlns:wp="http://schemas.openxmlformats.org/drawingml/2006/wordprocessingDrawing" xmlns:w10="urn:schemas-microsoft-com:office:word" xmlns:w="http://schemas.openxmlformats.org/wordprocessingml/2006/main" xmlns:w14="http://schemas.microsoft.com/office/word/2010/wordml" xmlns:wpg="http://schemas.microsoft.com/office/word/2010/wordprocessingGroup" xmlns:wpi="http://schemas.microsoft.com/office/word/2010/wordprocessingInk" xmlns:wne="http://schemas.microsoft.com/office/word/2006/wordml" xmlns:wps="http://schemas.microsoft.com/office/word/2010/wordprocessingShape" mc:Ignorable="w14 wp14">
   <w:tbl>
     <w:tblPr>
       <w:tblW w:w="0" w:type="auto"/>
@@ -942,7 +1150,7 @@
               <w:rStyle w:val="PageNumber"/>
               <w:noProof/>
             </w:rPr>
-            <w:t>2</w:t>
+            <w:t>4</w:t>
           </w:r>
           <w:r>
             <w:rPr>
@@ -982,7 +1190,7 @@
               <w:rStyle w:val="PageNumber"/>
               <w:noProof/>
             </w:rPr>
-            <w:t>2</w:t>
+            <w:t>5</w:t>
           </w:r>
           <w:r>
             <w:rPr>
@@ -1004,7 +1212,7 @@
 </file>
 
 <file path=word/footer3.xml><?xml version="1.0" encoding="utf-8"?>
-<w:ftr xmlns:wpc="http://schemas.microsoft.com/office/word/2010/wordprocessingCanvas" xmlns:cx="http://schemas.microsoft.com/office/drawing/2014/chartex" xmlns:cx1="http://schemas.microsoft.com/office/drawing/2015/9/8/chartex" xmlns:mc="http://schemas.openxmlformats.org/markup-compatibility/2006" xmlns:o="urn:schemas-microsoft-com:office:office" xmlns:r="http://schemas.openxmlformats.org/officeDocument/2006/relationships" xmlns:m="http://schemas.openxmlformats.org/officeDocument/2006/math" xmlns:v="urn:schemas-microsoft-com:vml" xmlns:wp14="http://schemas.microsoft.com/office/word/2010/wordprocessingDrawing" xmlns:wp="http://schemas.openxmlformats.org/drawingml/2006/wordprocessingDrawing" xmlns:w10="urn:schemas-microsoft-com:office:word" xmlns:w="http://schemas.openxmlformats.org/wordprocessingml/2006/main" xmlns:w14="http://schemas.microsoft.com/office/word/2010/wordml" xmlns:w15="http://schemas.microsoft.com/office/word/2012/wordml" xmlns:w16se="http://schemas.microsoft.com/office/word/2015/wordml/symex" xmlns:wpg="http://schemas.microsoft.com/office/word/2010/wordprocessingGroup" xmlns:wpi="http://schemas.microsoft.com/office/word/2010/wordprocessingInk" xmlns:wne="http://schemas.microsoft.com/office/word/2006/wordml" xmlns:wps="http://schemas.microsoft.com/office/word/2010/wordprocessingShape" mc:Ignorable="w14 w15 w16se wp14">
+<w:ftr xmlns:wpc="http://schemas.microsoft.com/office/word/2010/wordprocessingCanvas" xmlns:mc="http://schemas.openxmlformats.org/markup-compatibility/2006" xmlns:o="urn:schemas-microsoft-com:office:office" xmlns:r="http://schemas.openxmlformats.org/officeDocument/2006/relationships" xmlns:m="http://schemas.openxmlformats.org/officeDocument/2006/math" xmlns:v="urn:schemas-microsoft-com:vml" xmlns:wp14="http://schemas.microsoft.com/office/word/2010/wordprocessingDrawing" xmlns:wp="http://schemas.openxmlformats.org/drawingml/2006/wordprocessingDrawing" xmlns:w10="urn:schemas-microsoft-com:office:word" xmlns:w="http://schemas.openxmlformats.org/wordprocessingml/2006/main" xmlns:w14="http://schemas.microsoft.com/office/word/2010/wordml" xmlns:wpg="http://schemas.microsoft.com/office/word/2010/wordprocessingGroup" xmlns:wpi="http://schemas.microsoft.com/office/word/2010/wordprocessingInk" xmlns:wne="http://schemas.microsoft.com/office/word/2006/wordml" xmlns:wps="http://schemas.microsoft.com/office/word/2010/wordprocessingShape" mc:Ignorable="w14 wp14">
   <w:p>
     <w:pPr>
       <w:pStyle w:val="Footer"/>
@@ -1014,7 +1222,7 @@
 </file>
 
 <file path=word/footnotes.xml><?xml version="1.0" encoding="utf-8"?>
-<w:footnotes xmlns:wpc="http://schemas.microsoft.com/office/word/2010/wordprocessingCanvas" xmlns:cx="http://schemas.microsoft.com/office/drawing/2014/chartex" xmlns:cx1="http://schemas.microsoft.com/office/drawing/2015/9/8/chartex" xmlns:mc="http://schemas.openxmlformats.org/markup-compatibility/2006" xmlns:o="urn:schemas-microsoft-com:office:office" xmlns:r="http://schemas.openxmlformats.org/officeDocument/2006/relationships" xmlns:m="http://schemas.openxmlformats.org/officeDocument/2006/math" xmlns:v="urn:schemas-microsoft-com:vml" xmlns:wp14="http://schemas.microsoft.com/office/word/2010/wordprocessingDrawing" xmlns:wp="http://schemas.openxmlformats.org/drawingml/2006/wordprocessingDrawing" xmlns:w10="urn:schemas-microsoft-com:office:word" xmlns:w="http://schemas.openxmlformats.org/wordprocessingml/2006/main" xmlns:w14="http://schemas.microsoft.com/office/word/2010/wordml" xmlns:w15="http://schemas.microsoft.com/office/word/2012/wordml" xmlns:w16se="http://schemas.microsoft.com/office/word/2015/wordml/symex" xmlns:wpg="http://schemas.microsoft.com/office/word/2010/wordprocessingGroup" xmlns:wpi="http://schemas.microsoft.com/office/word/2010/wordprocessingInk" xmlns:wne="http://schemas.microsoft.com/office/word/2006/wordml" xmlns:wps="http://schemas.microsoft.com/office/word/2010/wordprocessingShape" mc:Ignorable="w14 w15 w16se wp14">
+<w:footnotes xmlns:wpc="http://schemas.microsoft.com/office/word/2010/wordprocessingCanvas" xmlns:mc="http://schemas.openxmlformats.org/markup-compatibility/2006" xmlns:o="urn:schemas-microsoft-com:office:office" xmlns:r="http://schemas.openxmlformats.org/officeDocument/2006/relationships" xmlns:m="http://schemas.openxmlformats.org/officeDocument/2006/math" xmlns:v="urn:schemas-microsoft-com:vml" xmlns:wp14="http://schemas.microsoft.com/office/word/2010/wordprocessingDrawing" xmlns:wp="http://schemas.openxmlformats.org/drawingml/2006/wordprocessingDrawing" xmlns:w10="urn:schemas-microsoft-com:office:word" xmlns:w="http://schemas.openxmlformats.org/wordprocessingml/2006/main" xmlns:w14="http://schemas.microsoft.com/office/word/2010/wordml" xmlns:wpg="http://schemas.microsoft.com/office/word/2010/wordprocessingGroup" xmlns:wpi="http://schemas.microsoft.com/office/word/2010/wordprocessingInk" xmlns:wne="http://schemas.microsoft.com/office/word/2006/wordml" xmlns:wps="http://schemas.microsoft.com/office/word/2010/wordprocessingShape" mc:Ignorable="w14 wp14">
   <w:footnote w:type="separator" w:id="-1">
     <w:p>
       <w:pPr>
@@ -1039,7 +1247,7 @@
 </file>
 
 <file path=word/header1.xml><?xml version="1.0" encoding="utf-8"?>
-<w:hdr xmlns:wpc="http://schemas.microsoft.com/office/word/2010/wordprocessingCanvas" xmlns:cx="http://schemas.microsoft.com/office/drawing/2014/chartex" xmlns:cx1="http://schemas.microsoft.com/office/drawing/2015/9/8/chartex" xmlns:mc="http://schemas.openxmlformats.org/markup-compatibility/2006" xmlns:o="urn:schemas-microsoft-com:office:office" xmlns:r="http://schemas.openxmlformats.org/officeDocument/2006/relationships" xmlns:m="http://schemas.openxmlformats.org/officeDocument/2006/math" xmlns:v="urn:schemas-microsoft-com:vml" xmlns:wp14="http://schemas.microsoft.com/office/word/2010/wordprocessingDrawing" xmlns:wp="http://schemas.openxmlformats.org/drawingml/2006/wordprocessingDrawing" xmlns:w10="urn:schemas-microsoft-com:office:word" xmlns:w="http://schemas.openxmlformats.org/wordprocessingml/2006/main" xmlns:w14="http://schemas.microsoft.com/office/word/2010/wordml" xmlns:w15="http://schemas.microsoft.com/office/word/2012/wordml" xmlns:w16se="http://schemas.microsoft.com/office/word/2015/wordml/symex" xmlns:wpg="http://schemas.microsoft.com/office/word/2010/wordprocessingGroup" xmlns:wpi="http://schemas.microsoft.com/office/word/2010/wordprocessingInk" xmlns:wne="http://schemas.microsoft.com/office/word/2006/wordml" xmlns:wps="http://schemas.microsoft.com/office/word/2010/wordprocessingShape" mc:Ignorable="w14 w15 w16se wp14">
+<w:hdr xmlns:wpc="http://schemas.microsoft.com/office/word/2010/wordprocessingCanvas" xmlns:mc="http://schemas.openxmlformats.org/markup-compatibility/2006" xmlns:o="urn:schemas-microsoft-com:office:office" xmlns:r="http://schemas.openxmlformats.org/officeDocument/2006/relationships" xmlns:m="http://schemas.openxmlformats.org/officeDocument/2006/math" xmlns:v="urn:schemas-microsoft-com:vml" xmlns:wp14="http://schemas.microsoft.com/office/word/2010/wordprocessingDrawing" xmlns:wp="http://schemas.openxmlformats.org/drawingml/2006/wordprocessingDrawing" xmlns:w10="urn:schemas-microsoft-com:office:word" xmlns:w="http://schemas.openxmlformats.org/wordprocessingml/2006/main" xmlns:w14="http://schemas.microsoft.com/office/word/2010/wordml" xmlns:wpg="http://schemas.microsoft.com/office/word/2010/wordprocessingGroup" xmlns:wpi="http://schemas.microsoft.com/office/word/2010/wordprocessingInk" xmlns:wne="http://schemas.microsoft.com/office/word/2006/wordml" xmlns:wps="http://schemas.microsoft.com/office/word/2010/wordprocessingShape" mc:Ignorable="w14 wp14">
   <w:p>
     <w:pPr>
       <w:rPr>
@@ -1070,40 +1278,18 @@
         <w:b/>
         <w:sz w:val="36"/>
       </w:rPr>
-      <w:fldChar w:fldCharType="begin"/>
+      <w:t xml:space="preserve">Verdes </w:t>
     </w:r>
+    <w:proofErr w:type="spellStart"/>
     <w:r>
       <w:rPr>
         <w:rFonts w:ascii="Arial" w:hAnsi="Arial"/>
         <w:b/>
         <w:sz w:val="36"/>
       </w:rPr>
-      <w:instrText xml:space="preserve"> DOCPROPERTY "Company"  \* MERGEFORMAT </w:instrText>
+      <w:t>Bogdan</w:t>
     </w:r>
-    <w:r>
-      <w:rPr>
-        <w:rFonts w:ascii="Arial" w:hAnsi="Arial"/>
-        <w:b/>
-        <w:sz w:val="36"/>
-      </w:rPr>
-      <w:fldChar w:fldCharType="separate"/>
-    </w:r>
-    <w:r>
-      <w:rPr>
-        <w:rFonts w:ascii="Arial" w:hAnsi="Arial"/>
-        <w:b/>
-        <w:sz w:val="36"/>
-      </w:rPr>
-      <w:t>&lt;Student Name&gt;</w:t>
-    </w:r>
-    <w:r>
-      <w:rPr>
-        <w:rFonts w:ascii="Arial" w:hAnsi="Arial"/>
-        <w:b/>
-        <w:sz w:val="36"/>
-      </w:rPr>
-      <w:fldChar w:fldCharType="end"/>
-    </w:r>
+    <w:proofErr w:type="spellEnd"/>
   </w:p>
   <w:p>
     <w:pPr>
@@ -1123,39 +1309,7 @@
         <w:b/>
         <w:sz w:val="36"/>
       </w:rPr>
-      <w:fldChar w:fldCharType="begin"/>
-    </w:r>
-    <w:r>
-      <w:rPr>
-        <w:rFonts w:ascii="Arial" w:hAnsi="Arial"/>
-        <w:b/>
-        <w:sz w:val="36"/>
-      </w:rPr>
-      <w:instrText xml:space="preserve"> DOCPROPERTY "Company"  \* MERGEFORMAT </w:instrText>
-    </w:r>
-    <w:r>
-      <w:rPr>
-        <w:rFonts w:ascii="Arial" w:hAnsi="Arial"/>
-        <w:b/>
-        <w:sz w:val="36"/>
-      </w:rPr>
-      <w:fldChar w:fldCharType="separate"/>
-    </w:r>
-    <w:r>
-      <w:rPr>
-        <w:rFonts w:ascii="Arial" w:hAnsi="Arial"/>
-        <w:b/>
-        <w:sz w:val="36"/>
-      </w:rPr>
-      <w:t>&lt;Group Number&gt;</w:t>
-    </w:r>
-    <w:r>
-      <w:rPr>
-        <w:rFonts w:ascii="Arial" w:hAnsi="Arial"/>
-        <w:b/>
-        <w:sz w:val="36"/>
-      </w:rPr>
-      <w:fldChar w:fldCharType="end"/>
+      <w:t>30411</w:t>
     </w:r>
   </w:p>
   <w:p>
@@ -1178,7 +1332,7 @@
 </file>
 
 <file path=word/header2.xml><?xml version="1.0" encoding="utf-8"?>
-<w:hdr xmlns:wpc="http://schemas.microsoft.com/office/word/2010/wordprocessingCanvas" xmlns:cx="http://schemas.microsoft.com/office/drawing/2014/chartex" xmlns:cx1="http://schemas.microsoft.com/office/drawing/2015/9/8/chartex" xmlns:mc="http://schemas.openxmlformats.org/markup-compatibility/2006" xmlns:o="urn:schemas-microsoft-com:office:office" xmlns:r="http://schemas.openxmlformats.org/officeDocument/2006/relationships" xmlns:m="http://schemas.openxmlformats.org/officeDocument/2006/math" xmlns:v="urn:schemas-microsoft-com:vml" xmlns:wp14="http://schemas.microsoft.com/office/word/2010/wordprocessingDrawing" xmlns:wp="http://schemas.openxmlformats.org/drawingml/2006/wordprocessingDrawing" xmlns:w10="urn:schemas-microsoft-com:office:word" xmlns:w="http://schemas.openxmlformats.org/wordprocessingml/2006/main" xmlns:w14="http://schemas.microsoft.com/office/word/2010/wordml" xmlns:w15="http://schemas.microsoft.com/office/word/2012/wordml" xmlns:w16se="http://schemas.microsoft.com/office/word/2015/wordml/symex" xmlns:wpg="http://schemas.microsoft.com/office/word/2010/wordprocessingGroup" xmlns:wpi="http://schemas.microsoft.com/office/word/2010/wordprocessingInk" xmlns:wne="http://schemas.microsoft.com/office/word/2006/wordml" xmlns:wps="http://schemas.microsoft.com/office/word/2010/wordprocessingShape" mc:Ignorable="w14 w15 w16se wp14">
+<w:hdr xmlns:wpc="http://schemas.microsoft.com/office/word/2010/wordprocessingCanvas" xmlns:mc="http://schemas.openxmlformats.org/markup-compatibility/2006" xmlns:o="urn:schemas-microsoft-com:office:office" xmlns:r="http://schemas.openxmlformats.org/officeDocument/2006/relationships" xmlns:m="http://schemas.openxmlformats.org/officeDocument/2006/math" xmlns:v="urn:schemas-microsoft-com:vml" xmlns:wp14="http://schemas.microsoft.com/office/word/2010/wordprocessingDrawing" xmlns:wp="http://schemas.openxmlformats.org/drawingml/2006/wordprocessingDrawing" xmlns:w10="urn:schemas-microsoft-com:office:word" xmlns:w="http://schemas.openxmlformats.org/wordprocessingml/2006/main" xmlns:w14="http://schemas.microsoft.com/office/word/2010/wordml" xmlns:wpg="http://schemas.microsoft.com/office/word/2010/wordprocessingGroup" xmlns:wpi="http://schemas.microsoft.com/office/word/2010/wordprocessingInk" xmlns:wne="http://schemas.microsoft.com/office/word/2006/wordml" xmlns:wps="http://schemas.microsoft.com/office/word/2010/wordprocessingShape" mc:Ignorable="w14 wp14">
   <w:tbl>
     <w:tblPr>
       <w:tblW w:w="9606" w:type="dxa"/>
@@ -1202,11 +1356,11 @@
           <w:tcW w:w="9606" w:type="dxa"/>
         </w:tcPr>
         <w:p>
-          <w:fldSimple w:instr=" SUBJECT  \* MERGEFORMAT ">
-            <w:r>
-              <w:t>&lt;Project Name&gt;</w:t>
-            </w:r>
-          </w:fldSimple>
+          <w:proofErr w:type="spellStart"/>
+          <w:r>
+            <w:t>VideoPlace</w:t>
+          </w:r>
+          <w:proofErr w:type="spellEnd"/>
         </w:p>
       </w:tc>
     </w:tr>
@@ -1216,11 +1370,21 @@
           <w:tcW w:w="9606" w:type="dxa"/>
         </w:tcPr>
         <w:p>
-          <w:fldSimple w:instr=" TITLE  \* MERGEFORMAT ">
-            <w:r>
-              <w:t>Analysis and Design Document</w:t>
-            </w:r>
-          </w:fldSimple>
+          <w:r>
+            <w:fldChar w:fldCharType="begin"/>
+          </w:r>
+          <w:r>
+            <w:instrText xml:space="preserve"> TITLE  \* MERGEFORMAT </w:instrText>
+          </w:r>
+          <w:r>
+            <w:fldChar w:fldCharType="separate"/>
+          </w:r>
+          <w:r>
+            <w:t>Analysis and Design Document</w:t>
+          </w:r>
+          <w:r>
+            <w:fldChar w:fldCharType="end"/>
+          </w:r>
         </w:p>
       </w:tc>
     </w:tr>
@@ -1234,7 +1398,7 @@
 </file>
 
 <file path=word/header3.xml><?xml version="1.0" encoding="utf-8"?>
-<w:hdr xmlns:wpc="http://schemas.microsoft.com/office/word/2010/wordprocessingCanvas" xmlns:cx="http://schemas.microsoft.com/office/drawing/2014/chartex" xmlns:cx1="http://schemas.microsoft.com/office/drawing/2015/9/8/chartex" xmlns:mc="http://schemas.openxmlformats.org/markup-compatibility/2006" xmlns:o="urn:schemas-microsoft-com:office:office" xmlns:r="http://schemas.openxmlformats.org/officeDocument/2006/relationships" xmlns:m="http://schemas.openxmlformats.org/officeDocument/2006/math" xmlns:v="urn:schemas-microsoft-com:vml" xmlns:wp14="http://schemas.microsoft.com/office/word/2010/wordprocessingDrawing" xmlns:wp="http://schemas.openxmlformats.org/drawingml/2006/wordprocessingDrawing" xmlns:w10="urn:schemas-microsoft-com:office:word" xmlns:w="http://schemas.openxmlformats.org/wordprocessingml/2006/main" xmlns:w14="http://schemas.microsoft.com/office/word/2010/wordml" xmlns:w15="http://schemas.microsoft.com/office/word/2012/wordml" xmlns:w16se="http://schemas.microsoft.com/office/word/2015/wordml/symex" xmlns:wpg="http://schemas.microsoft.com/office/word/2010/wordprocessingGroup" xmlns:wpi="http://schemas.microsoft.com/office/word/2010/wordprocessingInk" xmlns:wne="http://schemas.microsoft.com/office/word/2006/wordml" xmlns:wps="http://schemas.microsoft.com/office/word/2010/wordprocessingShape" mc:Ignorable="w14 w15 w16se wp14">
+<w:hdr xmlns:wpc="http://schemas.microsoft.com/office/word/2010/wordprocessingCanvas" xmlns:mc="http://schemas.openxmlformats.org/markup-compatibility/2006" xmlns:o="urn:schemas-microsoft-com:office:office" xmlns:r="http://schemas.openxmlformats.org/officeDocument/2006/relationships" xmlns:m="http://schemas.openxmlformats.org/officeDocument/2006/math" xmlns:v="urn:schemas-microsoft-com:vml" xmlns:wp14="http://schemas.microsoft.com/office/word/2010/wordprocessingDrawing" xmlns:wp="http://schemas.openxmlformats.org/drawingml/2006/wordprocessingDrawing" xmlns:w10="urn:schemas-microsoft-com:office:word" xmlns:w="http://schemas.openxmlformats.org/wordprocessingml/2006/main" xmlns:w14="http://schemas.microsoft.com/office/word/2010/wordml" xmlns:wpg="http://schemas.microsoft.com/office/word/2010/wordprocessingGroup" xmlns:wpi="http://schemas.microsoft.com/office/word/2010/wordprocessingInk" xmlns:wne="http://schemas.microsoft.com/office/word/2006/wordml" xmlns:wps="http://schemas.microsoft.com/office/word/2010/wordprocessingShape" mc:Ignorable="w14 wp14">
   <w:p>
     <w:pPr>
       <w:pStyle w:val="Header"/>
@@ -1244,8 +1408,8 @@
 </file>
 
 <file path=word/numbering.xml><?xml version="1.0" encoding="utf-8"?>
-<w:numbering xmlns:wpc="http://schemas.microsoft.com/office/word/2010/wordprocessingCanvas" xmlns:cx="http://schemas.microsoft.com/office/drawing/2014/chartex" xmlns:cx1="http://schemas.microsoft.com/office/drawing/2015/9/8/chartex" xmlns:mc="http://schemas.openxmlformats.org/markup-compatibility/2006" xmlns:o="urn:schemas-microsoft-com:office:office" xmlns:r="http://schemas.openxmlformats.org/officeDocument/2006/relationships" xmlns:m="http://schemas.openxmlformats.org/officeDocument/2006/math" xmlns:v="urn:schemas-microsoft-com:vml" xmlns:wp14="http://schemas.microsoft.com/office/word/2010/wordprocessingDrawing" xmlns:wp="http://schemas.openxmlformats.org/drawingml/2006/wordprocessingDrawing" xmlns:w10="urn:schemas-microsoft-com:office:word" xmlns:w="http://schemas.openxmlformats.org/wordprocessingml/2006/main" xmlns:w14="http://schemas.microsoft.com/office/word/2010/wordml" xmlns:w15="http://schemas.microsoft.com/office/word/2012/wordml" xmlns:w16se="http://schemas.microsoft.com/office/word/2015/wordml/symex" xmlns:wpg="http://schemas.microsoft.com/office/word/2010/wordprocessingGroup" xmlns:wpi="http://schemas.microsoft.com/office/word/2010/wordprocessingInk" xmlns:wne="http://schemas.microsoft.com/office/word/2006/wordml" xmlns:wps="http://schemas.microsoft.com/office/word/2010/wordprocessingShape" mc:Ignorable="w14 w15 w16se wp14">
-  <w:abstractNum w:abstractNumId="0" w15:restartNumberingAfterBreak="0">
+<w:numbering xmlns:wpc="http://schemas.microsoft.com/office/word/2010/wordprocessingCanvas" xmlns:mc="http://schemas.openxmlformats.org/markup-compatibility/2006" xmlns:o="urn:schemas-microsoft-com:office:office" xmlns:r="http://schemas.openxmlformats.org/officeDocument/2006/relationships" xmlns:m="http://schemas.openxmlformats.org/officeDocument/2006/math" xmlns:v="urn:schemas-microsoft-com:vml" xmlns:wp14="http://schemas.microsoft.com/office/word/2010/wordprocessingDrawing" xmlns:wp="http://schemas.openxmlformats.org/drawingml/2006/wordprocessingDrawing" xmlns:w10="urn:schemas-microsoft-com:office:word" xmlns:w="http://schemas.openxmlformats.org/wordprocessingml/2006/main" xmlns:w14="http://schemas.microsoft.com/office/word/2010/wordml" xmlns:wpg="http://schemas.microsoft.com/office/word/2010/wordprocessingGroup" xmlns:wpi="http://schemas.microsoft.com/office/word/2010/wordprocessingInk" xmlns:wne="http://schemas.microsoft.com/office/word/2006/wordml" xmlns:wps="http://schemas.microsoft.com/office/word/2010/wordprocessingShape" mc:Ignorable="w14 wp14">
+  <w:abstractNum w:abstractNumId="0">
     <w:nsid w:val="FFFFFFFB"/>
     <w:multiLevelType w:val="multilevel"/>
     <w:tmpl w:val="FFFFFFFF"/>
@@ -1322,7 +1486,7 @@
       <w:lvlJc w:val="left"/>
     </w:lvl>
   </w:abstractNum>
-  <w:abstractNum w:abstractNumId="1" w15:restartNumberingAfterBreak="0">
+  <w:abstractNum w:abstractNumId="1">
     <w:nsid w:val="00126F2B"/>
     <w:multiLevelType w:val="hybridMultilevel"/>
     <w:tmpl w:val="EF2AE7FC"/>
@@ -1411,7 +1575,7 @@
       </w:pPr>
     </w:lvl>
   </w:abstractNum>
-  <w:abstractNum w:abstractNumId="2" w15:restartNumberingAfterBreak="0">
+  <w:abstractNum w:abstractNumId="2">
     <w:nsid w:val="082E746A"/>
     <w:multiLevelType w:val="hybridMultilevel"/>
     <w:tmpl w:val="6742F09C"/>
@@ -1500,7 +1664,7 @@
       </w:pPr>
     </w:lvl>
   </w:abstractNum>
-  <w:abstractNum w:abstractNumId="3" w15:restartNumberingAfterBreak="0">
+  <w:abstractNum w:abstractNumId="3">
     <w:nsid w:val="15A06247"/>
     <w:multiLevelType w:val="hybridMultilevel"/>
     <w:tmpl w:val="9552E5DA"/>
@@ -1589,7 +1753,7 @@
       </w:pPr>
     </w:lvl>
   </w:abstractNum>
-  <w:abstractNum w:abstractNumId="4" w15:restartNumberingAfterBreak="0">
+  <w:abstractNum w:abstractNumId="4">
     <w:nsid w:val="183D1B0A"/>
     <w:multiLevelType w:val="hybridMultilevel"/>
     <w:tmpl w:val="13CCDDA0"/>
@@ -1678,7 +1842,7 @@
       </w:pPr>
     </w:lvl>
   </w:abstractNum>
-  <w:abstractNum w:abstractNumId="5" w15:restartNumberingAfterBreak="0">
+  <w:abstractNum w:abstractNumId="5">
     <w:nsid w:val="26E14A9F"/>
     <w:multiLevelType w:val="hybridMultilevel"/>
     <w:tmpl w:val="86BECE66"/>
@@ -1768,7 +1932,7 @@
       </w:pPr>
     </w:lvl>
   </w:abstractNum>
-  <w:abstractNum w:abstractNumId="6" w15:restartNumberingAfterBreak="0">
+  <w:abstractNum w:abstractNumId="6">
     <w:nsid w:val="35F23968"/>
     <w:multiLevelType w:val="hybridMultilevel"/>
     <w:tmpl w:val="A118ADDA"/>
@@ -1857,7 +2021,7 @@
       </w:pPr>
     </w:lvl>
   </w:abstractNum>
-  <w:abstractNum w:abstractNumId="7" w15:restartNumberingAfterBreak="0">
+  <w:abstractNum w:abstractNumId="7">
     <w:nsid w:val="381E213B"/>
     <w:multiLevelType w:val="hybridMultilevel"/>
     <w:tmpl w:val="86F04156"/>
@@ -1946,7 +2110,7 @@
       </w:pPr>
     </w:lvl>
   </w:abstractNum>
-  <w:abstractNum w:abstractNumId="8" w15:restartNumberingAfterBreak="0">
+  <w:abstractNum w:abstractNumId="8">
     <w:nsid w:val="3E1C6A61"/>
     <w:multiLevelType w:val="hybridMultilevel"/>
     <w:tmpl w:val="B48A89CC"/>
@@ -2035,7 +2199,7 @@
       </w:pPr>
     </w:lvl>
   </w:abstractNum>
-  <w:abstractNum w:abstractNumId="9" w15:restartNumberingAfterBreak="0">
+  <w:abstractNum w:abstractNumId="9">
     <w:nsid w:val="513C4103"/>
     <w:multiLevelType w:val="hybridMultilevel"/>
     <w:tmpl w:val="27DA5F86"/>
@@ -2124,7 +2288,7 @@
       </w:pPr>
     </w:lvl>
   </w:abstractNum>
-  <w:abstractNum w:abstractNumId="10" w15:restartNumberingAfterBreak="0">
+  <w:abstractNum w:abstractNumId="10">
     <w:nsid w:val="60381838"/>
     <w:multiLevelType w:val="hybridMultilevel"/>
     <w:tmpl w:val="D0224A1C"/>
@@ -2213,7 +2377,7 @@
       </w:pPr>
     </w:lvl>
   </w:abstractNum>
-  <w:abstractNum w:abstractNumId="11" w15:restartNumberingAfterBreak="0">
+  <w:abstractNum w:abstractNumId="11">
     <w:nsid w:val="6E422694"/>
     <w:multiLevelType w:val="hybridMultilevel"/>
     <w:tmpl w:val="B2502630"/>
@@ -2302,7 +2466,7 @@
       </w:pPr>
     </w:lvl>
   </w:abstractNum>
-  <w:abstractNum w:abstractNumId="12" w15:restartNumberingAfterBreak="0">
+  <w:abstractNum w:abstractNumId="12">
     <w:nsid w:val="6E5A33EC"/>
     <w:multiLevelType w:val="hybridMultilevel"/>
     <w:tmpl w:val="1076BDEE"/>
@@ -2391,7 +2555,7 @@
       </w:pPr>
     </w:lvl>
   </w:abstractNum>
-  <w:abstractNum w:abstractNumId="13" w15:restartNumberingAfterBreak="0">
+  <w:abstractNum w:abstractNumId="13">
     <w:nsid w:val="7F006540"/>
     <w:multiLevelType w:val="multilevel"/>
     <w:tmpl w:val="122EF47E"/>
@@ -2555,7 +2719,7 @@
 </file>
 
 <file path=word/styles.xml><?xml version="1.0" encoding="utf-8"?>
-<w:styles xmlns:mc="http://schemas.openxmlformats.org/markup-compatibility/2006" xmlns:r="http://schemas.openxmlformats.org/officeDocument/2006/relationships" xmlns:w="http://schemas.openxmlformats.org/wordprocessingml/2006/main" xmlns:w14="http://schemas.microsoft.com/office/word/2010/wordml" xmlns:w15="http://schemas.microsoft.com/office/word/2012/wordml" xmlns:w16se="http://schemas.microsoft.com/office/word/2015/wordml/symex" mc:Ignorable="w14 w15 w16se">
+<w:styles xmlns:mc="http://schemas.openxmlformats.org/markup-compatibility/2006" xmlns:r="http://schemas.openxmlformats.org/officeDocument/2006/relationships" xmlns:w="http://schemas.openxmlformats.org/wordprocessingml/2006/main" xmlns:w14="http://schemas.microsoft.com/office/word/2010/wordml" mc:Ignorable="w14">
   <w:docDefaults>
     <w:rPrDefault>
       <w:rPr>
@@ -2571,378 +2735,147 @@
       </w:pPr>
     </w:pPrDefault>
   </w:docDefaults>
-  <w:latentStyles w:defLockedState="0" w:defUIPriority="99" w:defSemiHidden="0" w:defUnhideWhenUsed="0" w:defQFormat="0" w:count="371">
-    <w:lsdException w:name="Normal" w:uiPriority="0" w:qFormat="1"/>
-    <w:lsdException w:name="heading 1" w:uiPriority="0" w:qFormat="1"/>
-    <w:lsdException w:name="heading 2" w:semiHidden="1" w:uiPriority="0" w:unhideWhenUsed="1" w:qFormat="1"/>
-    <w:lsdException w:name="heading 3" w:semiHidden="1" w:uiPriority="0" w:unhideWhenUsed="1" w:qFormat="1"/>
-    <w:lsdException w:name="heading 4" w:semiHidden="1" w:uiPriority="0" w:unhideWhenUsed="1" w:qFormat="1"/>
-    <w:lsdException w:name="heading 5" w:semiHidden="1" w:uiPriority="0" w:unhideWhenUsed="1" w:qFormat="1"/>
-    <w:lsdException w:name="heading 6" w:semiHidden="1" w:uiPriority="0" w:unhideWhenUsed="1" w:qFormat="1"/>
-    <w:lsdException w:name="heading 7" w:semiHidden="1" w:uiPriority="0" w:unhideWhenUsed="1" w:qFormat="1"/>
-    <w:lsdException w:name="heading 8" w:semiHidden="1" w:uiPriority="0" w:unhideWhenUsed="1" w:qFormat="1"/>
-    <w:lsdException w:name="heading 9" w:semiHidden="1" w:uiPriority="0" w:unhideWhenUsed="1" w:qFormat="1"/>
-    <w:lsdException w:name="index 1" w:semiHidden="1" w:unhideWhenUsed="1"/>
-    <w:lsdException w:name="index 2" w:semiHidden="1" w:unhideWhenUsed="1"/>
-    <w:lsdException w:name="index 3" w:semiHidden="1" w:unhideWhenUsed="1"/>
-    <w:lsdException w:name="index 4" w:semiHidden="1" w:unhideWhenUsed="1"/>
-    <w:lsdException w:name="index 5" w:semiHidden="1" w:unhideWhenUsed="1"/>
-    <w:lsdException w:name="index 6" w:semiHidden="1" w:unhideWhenUsed="1"/>
-    <w:lsdException w:name="index 7" w:semiHidden="1" w:unhideWhenUsed="1"/>
-    <w:lsdException w:name="index 8" w:semiHidden="1" w:unhideWhenUsed="1"/>
-    <w:lsdException w:name="index 9" w:semiHidden="1" w:unhideWhenUsed="1"/>
-    <w:lsdException w:name="toc 1" w:semiHidden="1" w:uiPriority="39" w:unhideWhenUsed="1"/>
-    <w:lsdException w:name="toc 2" w:semiHidden="1" w:uiPriority="39" w:unhideWhenUsed="1"/>
-    <w:lsdException w:name="toc 3" w:semiHidden="1" w:uiPriority="39" w:unhideWhenUsed="1"/>
-    <w:lsdException w:name="toc 4" w:semiHidden="1" w:uiPriority="39" w:unhideWhenUsed="1"/>
-    <w:lsdException w:name="toc 5" w:semiHidden="1" w:uiPriority="39" w:unhideWhenUsed="1"/>
-    <w:lsdException w:name="toc 6" w:semiHidden="1" w:uiPriority="39" w:unhideWhenUsed="1"/>
-    <w:lsdException w:name="toc 7" w:semiHidden="1" w:uiPriority="39" w:unhideWhenUsed="1"/>
-    <w:lsdException w:name="toc 8" w:semiHidden="1" w:uiPriority="39" w:unhideWhenUsed="1"/>
-    <w:lsdException w:name="toc 9" w:semiHidden="1" w:uiPriority="39" w:unhideWhenUsed="1"/>
-    <w:lsdException w:name="Normal Indent" w:semiHidden="1" w:unhideWhenUsed="1"/>
-    <w:lsdException w:name="footnote text" w:semiHidden="1" w:unhideWhenUsed="1"/>
-    <w:lsdException w:name="annotation text" w:semiHidden="1" w:unhideWhenUsed="1"/>
-    <w:lsdException w:name="header" w:semiHidden="1" w:uiPriority="0" w:unhideWhenUsed="1"/>
-    <w:lsdException w:name="footer" w:semiHidden="1" w:uiPriority="0" w:unhideWhenUsed="1"/>
-    <w:lsdException w:name="index heading" w:semiHidden="1" w:unhideWhenUsed="1"/>
-    <w:lsdException w:name="caption" w:semiHidden="1" w:uiPriority="35" w:unhideWhenUsed="1" w:qFormat="1"/>
-    <w:lsdException w:name="table of figures" w:semiHidden="1" w:unhideWhenUsed="1"/>
-    <w:lsdException w:name="envelope address" w:semiHidden="1" w:unhideWhenUsed="1"/>
-    <w:lsdException w:name="envelope return" w:semiHidden="1" w:unhideWhenUsed="1"/>
-    <w:lsdException w:name="footnote reference" w:semiHidden="1" w:unhideWhenUsed="1"/>
-    <w:lsdException w:name="annotation reference" w:semiHidden="1" w:unhideWhenUsed="1"/>
-    <w:lsdException w:name="line number" w:semiHidden="1" w:unhideWhenUsed="1"/>
-    <w:lsdException w:name="page number" w:semiHidden="1" w:uiPriority="0" w:unhideWhenUsed="1"/>
-    <w:lsdException w:name="endnote reference" w:semiHidden="1" w:unhideWhenUsed="1"/>
-    <w:lsdException w:name="endnote text" w:semiHidden="1" w:unhideWhenUsed="1"/>
-    <w:lsdException w:name="table of authorities" w:semiHidden="1" w:unhideWhenUsed="1"/>
-    <w:lsdException w:name="macro" w:semiHidden="1" w:unhideWhenUsed="1"/>
-    <w:lsdException w:name="toa heading" w:semiHidden="1" w:unhideWhenUsed="1"/>
-    <w:lsdException w:name="List" w:semiHidden="1" w:unhideWhenUsed="1"/>
-    <w:lsdException w:name="List Bullet" w:semiHidden="1" w:unhideWhenUsed="1"/>
-    <w:lsdException w:name="List Number" w:semiHidden="1" w:unhideWhenUsed="1"/>
-    <w:lsdException w:name="List 2" w:semiHidden="1" w:unhideWhenUsed="1"/>
-    <w:lsdException w:name="List 3" w:semiHidden="1" w:unhideWhenUsed="1"/>
-    <w:lsdException w:name="List 4" w:semiHidden="1" w:unhideWhenUsed="1"/>
-    <w:lsdException w:name="List 5" w:semiHidden="1" w:unhideWhenUsed="1"/>
-    <w:lsdException w:name="List Bullet 2" w:semiHidden="1" w:unhideWhenUsed="1"/>
-    <w:lsdException w:name="List Bullet 3" w:semiHidden="1" w:unhideWhenUsed="1"/>
-    <w:lsdException w:name="List Bullet 4" w:semiHidden="1" w:unhideWhenUsed="1"/>
-    <w:lsdException w:name="List Bullet 5" w:semiHidden="1" w:unhideWhenUsed="1"/>
-    <w:lsdException w:name="List Number 2" w:semiHidden="1" w:unhideWhenUsed="1"/>
-    <w:lsdException w:name="List Number 3" w:semiHidden="1" w:unhideWhenUsed="1"/>
-    <w:lsdException w:name="List Number 4" w:semiHidden="1" w:unhideWhenUsed="1"/>
-    <w:lsdException w:name="List Number 5" w:semiHidden="1" w:unhideWhenUsed="1"/>
-    <w:lsdException w:name="Title" w:uiPriority="0" w:qFormat="1"/>
-    <w:lsdException w:name="Closing" w:semiHidden="1" w:unhideWhenUsed="1"/>
-    <w:lsdException w:name="Signature" w:semiHidden="1" w:unhideWhenUsed="1"/>
-    <w:lsdException w:name="Default Paragraph Font" w:semiHidden="1" w:uiPriority="1" w:unhideWhenUsed="1"/>
-    <w:lsdException w:name="Body Text" w:semiHidden="1" w:unhideWhenUsed="1"/>
-    <w:lsdException w:name="Body Text Indent" w:semiHidden="1" w:unhideWhenUsed="1"/>
-    <w:lsdException w:name="List Continue" w:semiHidden="1" w:unhideWhenUsed="1"/>
-    <w:lsdException w:name="List Continue 2" w:semiHidden="1" w:unhideWhenUsed="1"/>
-    <w:lsdException w:name="List Continue 3" w:semiHidden="1" w:unhideWhenUsed="1"/>
-    <w:lsdException w:name="List Continue 4" w:semiHidden="1" w:unhideWhenUsed="1"/>
-    <w:lsdException w:name="List Continue 5" w:semiHidden="1" w:unhideWhenUsed="1"/>
-    <w:lsdException w:name="Message Header" w:semiHidden="1" w:unhideWhenUsed="1"/>
-    <w:lsdException w:name="Subtitle" w:uiPriority="11" w:qFormat="1"/>
-    <w:lsdException w:name="Salutation" w:semiHidden="1" w:unhideWhenUsed="1"/>
-    <w:lsdException w:name="Date" w:semiHidden="1" w:unhideWhenUsed="1"/>
-    <w:lsdException w:name="Body Text First Indent" w:semiHidden="1" w:unhideWhenUsed="1"/>
-    <w:lsdException w:name="Body Text First Indent 2" w:semiHidden="1" w:unhideWhenUsed="1"/>
-    <w:lsdException w:name="Note Heading" w:semiHidden="1" w:unhideWhenUsed="1"/>
-    <w:lsdException w:name="Body Text 2" w:semiHidden="1" w:unhideWhenUsed="1"/>
-    <w:lsdException w:name="Body Text 3" w:semiHidden="1" w:unhideWhenUsed="1"/>
-    <w:lsdException w:name="Body Text Indent 2" w:semiHidden="1" w:unhideWhenUsed="1"/>
-    <w:lsdException w:name="Body Text Indent 3" w:semiHidden="1" w:unhideWhenUsed="1"/>
-    <w:lsdException w:name="Block Text" w:semiHidden="1" w:unhideWhenUsed="1"/>
-    <w:lsdException w:name="Hyperlink" w:semiHidden="1" w:unhideWhenUsed="1"/>
-    <w:lsdException w:name="FollowedHyperlink" w:semiHidden="1" w:unhideWhenUsed="1"/>
-    <w:lsdException w:name="Strong" w:uiPriority="0" w:qFormat="1"/>
-    <w:lsdException w:name="Emphasis" w:uiPriority="20" w:qFormat="1"/>
-    <w:lsdException w:name="Document Map" w:semiHidden="1" w:unhideWhenUsed="1"/>
-    <w:lsdException w:name="Plain Text" w:semiHidden="1" w:unhideWhenUsed="1"/>
-    <w:lsdException w:name="E-mail Signature" w:semiHidden="1" w:unhideWhenUsed="1"/>
-    <w:lsdException w:name="HTML Top of Form" w:semiHidden="1" w:unhideWhenUsed="1"/>
-    <w:lsdException w:name="HTML Bottom of Form" w:semiHidden="1" w:unhideWhenUsed="1"/>
-    <w:lsdException w:name="Normal (Web)" w:semiHidden="1" w:unhideWhenUsed="1"/>
-    <w:lsdException w:name="HTML Acronym" w:semiHidden="1" w:unhideWhenUsed="1"/>
-    <w:lsdException w:name="HTML Address" w:semiHidden="1" w:unhideWhenUsed="1"/>
-    <w:lsdException w:name="HTML Cite" w:semiHidden="1" w:unhideWhenUsed="1"/>
-    <w:lsdException w:name="HTML Code" w:semiHidden="1" w:unhideWhenUsed="1"/>
-    <w:lsdException w:name="HTML Definition" w:semiHidden="1" w:unhideWhenUsed="1"/>
-    <w:lsdException w:name="HTML Keyboard" w:semiHidden="1" w:unhideWhenUsed="1"/>
-    <w:lsdException w:name="HTML Preformatted" w:semiHidden="1" w:unhideWhenUsed="1"/>
-    <w:lsdException w:name="HTML Sample" w:semiHidden="1" w:unhideWhenUsed="1"/>
-    <w:lsdException w:name="HTML Typewriter" w:semiHidden="1" w:unhideWhenUsed="1"/>
-    <w:lsdException w:name="HTML Variable" w:semiHidden="1" w:unhideWhenUsed="1"/>
-    <w:lsdException w:name="Normal Table" w:semiHidden="1" w:unhideWhenUsed="1"/>
-    <w:lsdException w:name="annotation subject" w:semiHidden="1" w:unhideWhenUsed="1"/>
-    <w:lsdException w:name="No List" w:semiHidden="1" w:unhideWhenUsed="1"/>
-    <w:lsdException w:name="Outline List 1" w:semiHidden="1" w:unhideWhenUsed="1"/>
-    <w:lsdException w:name="Outline List 2" w:semiHidden="1" w:unhideWhenUsed="1"/>
-    <w:lsdException w:name="Outline List 3" w:semiHidden="1" w:unhideWhenUsed="1"/>
-    <w:lsdException w:name="Table Simple 1" w:semiHidden="1" w:unhideWhenUsed="1"/>
-    <w:lsdException w:name="Table Simple 2" w:semiHidden="1" w:unhideWhenUsed="1"/>
-    <w:lsdException w:name="Table Simple 3" w:semiHidden="1" w:unhideWhenUsed="1"/>
-    <w:lsdException w:name="Table Classic 1" w:semiHidden="1" w:unhideWhenUsed="1"/>
-    <w:lsdException w:name="Table Classic 2" w:semiHidden="1" w:unhideWhenUsed="1"/>
-    <w:lsdException w:name="Table Classic 3" w:semiHidden="1" w:unhideWhenUsed="1"/>
-    <w:lsdException w:name="Table Classic 4" w:semiHidden="1" w:unhideWhenUsed="1"/>
-    <w:lsdException w:name="Table Colorful 1" w:semiHidden="1" w:unhideWhenUsed="1"/>
-    <w:lsdException w:name="Table Colorful 2" w:semiHidden="1" w:unhideWhenUsed="1"/>
-    <w:lsdException w:name="Table Colorful 3" w:semiHidden="1" w:unhideWhenUsed="1"/>
-    <w:lsdException w:name="Table Columns 1" w:semiHidden="1" w:unhideWhenUsed="1"/>
-    <w:lsdException w:name="Table Columns 2" w:semiHidden="1" w:unhideWhenUsed="1"/>
-    <w:lsdException w:name="Table Columns 3" w:semiHidden="1" w:unhideWhenUsed="1"/>
-    <w:lsdException w:name="Table Columns 4" w:semiHidden="1" w:unhideWhenUsed="1"/>
-    <w:lsdException w:name="Table Columns 5" w:semiHidden="1" w:unhideWhenUsed="1"/>
-    <w:lsdException w:name="Table Grid 1" w:semiHidden="1" w:unhideWhenUsed="1"/>
-    <w:lsdException w:name="Table Grid 2" w:semiHidden="1" w:unhideWhenUsed="1"/>
-    <w:lsdException w:name="Table Grid 3" w:semiHidden="1" w:unhideWhenUsed="1"/>
-    <w:lsdException w:name="Table Grid 4" w:semiHidden="1" w:unhideWhenUsed="1"/>
-    <w:lsdException w:name="Table Grid 5" w:semiHidden="1" w:unhideWhenUsed="1"/>
-    <w:lsdException w:name="Table Grid 6" w:semiHidden="1" w:unhideWhenUsed="1"/>
-    <w:lsdException w:name="Table Grid 7" w:semiHidden="1" w:unhideWhenUsed="1"/>
-    <w:lsdException w:name="Table Grid 8" w:semiHidden="1" w:unhideWhenUsed="1"/>
-    <w:lsdException w:name="Table List 1" w:semiHidden="1" w:unhideWhenUsed="1"/>
-    <w:lsdException w:name="Table List 2" w:semiHidden="1" w:unhideWhenUsed="1"/>
-    <w:lsdException w:name="Table List 3" w:semiHidden="1" w:unhideWhenUsed="1"/>
-    <w:lsdException w:name="Table List 4" w:semiHidden="1" w:unhideWhenUsed="1"/>
-    <w:lsdException w:name="Table List 5" w:semiHidden="1" w:unhideWhenUsed="1"/>
-    <w:lsdException w:name="Table List 6" w:semiHidden="1" w:unhideWhenUsed="1"/>
-    <w:lsdException w:name="Table List 7" w:semiHidden="1" w:unhideWhenUsed="1"/>
-    <w:lsdException w:name="Table List 8" w:semiHidden="1" w:unhideWhenUsed="1"/>
-    <w:lsdException w:name="Table 3D effects 1" w:semiHidden="1" w:unhideWhenUsed="1"/>
-    <w:lsdException w:name="Table 3D effects 2" w:semiHidden="1" w:unhideWhenUsed="1"/>
-    <w:lsdException w:name="Table 3D effects 3" w:semiHidden="1" w:unhideWhenUsed="1"/>
-    <w:lsdException w:name="Table Contemporary" w:semiHidden="1" w:unhideWhenUsed="1"/>
-    <w:lsdException w:name="Table Elegant" w:semiHidden="1" w:unhideWhenUsed="1"/>
-    <w:lsdException w:name="Table Professional" w:semiHidden="1" w:unhideWhenUsed="1"/>
-    <w:lsdException w:name="Table Subtle 1" w:semiHidden="1" w:unhideWhenUsed="1"/>
-    <w:lsdException w:name="Table Subtle 2" w:semiHidden="1" w:unhideWhenUsed="1"/>
-    <w:lsdException w:name="Table Web 1" w:semiHidden="1" w:unhideWhenUsed="1"/>
-    <w:lsdException w:name="Table Web 2" w:semiHidden="1" w:unhideWhenUsed="1"/>
-    <w:lsdException w:name="Table Web 3" w:semiHidden="1" w:unhideWhenUsed="1"/>
-    <w:lsdException w:name="Balloon Text" w:semiHidden="1" w:unhideWhenUsed="1"/>
-    <w:lsdException w:name="Table Grid" w:uiPriority="59"/>
-    <w:lsdException w:name="Table Theme" w:semiHidden="1" w:unhideWhenUsed="1"/>
-    <w:lsdException w:name="Placeholder Text" w:semiHidden="1"/>
-    <w:lsdException w:name="No Spacing" w:uiPriority="1" w:qFormat="1"/>
-    <w:lsdException w:name="Light Shading" w:uiPriority="60"/>
-    <w:lsdException w:name="Light List" w:uiPriority="61"/>
-    <w:lsdException w:name="Light Grid" w:uiPriority="62"/>
-    <w:lsdException w:name="Medium Shading 1" w:uiPriority="63"/>
-    <w:lsdException w:name="Medium Shading 2" w:uiPriority="64"/>
-    <w:lsdException w:name="Medium List 1" w:uiPriority="65"/>
-    <w:lsdException w:name="Medium List 2" w:uiPriority="66"/>
-    <w:lsdException w:name="Medium Grid 1" w:uiPriority="67"/>
-    <w:lsdException w:name="Medium Grid 2" w:uiPriority="68"/>
-    <w:lsdException w:name="Medium Grid 3" w:uiPriority="69"/>
-    <w:lsdException w:name="Dark List" w:uiPriority="70"/>
-    <w:lsdException w:name="Colorful Shading" w:uiPriority="71"/>
-    <w:lsdException w:name="Colorful List" w:uiPriority="72"/>
-    <w:lsdException w:name="Colorful Grid" w:uiPriority="73"/>
-    <w:lsdException w:name="Light Shading Accent 1" w:uiPriority="60"/>
-    <w:lsdException w:name="Light List Accent 1" w:uiPriority="61"/>
-    <w:lsdException w:name="Light Grid Accent 1" w:uiPriority="62"/>
-    <w:lsdException w:name="Medium Shading 1 Accent 1" w:uiPriority="63"/>
-    <w:lsdException w:name="Medium Shading 2 Accent 1" w:uiPriority="64"/>
-    <w:lsdException w:name="Medium List 1 Accent 1" w:uiPriority="65"/>
-    <w:lsdException w:name="Revision" w:semiHidden="1"/>
-    <w:lsdException w:name="List Paragraph" w:uiPriority="34" w:qFormat="1"/>
-    <w:lsdException w:name="Quote" w:uiPriority="29" w:qFormat="1"/>
-    <w:lsdException w:name="Intense Quote" w:uiPriority="30" w:qFormat="1"/>
-    <w:lsdException w:name="Medium List 2 Accent 1" w:uiPriority="66"/>
-    <w:lsdException w:name="Medium Grid 1 Accent 1" w:uiPriority="67"/>
-    <w:lsdException w:name="Medium Grid 2 Accent 1" w:uiPriority="68"/>
-    <w:lsdException w:name="Medium Grid 3 Accent 1" w:uiPriority="69"/>
-    <w:lsdException w:name="Dark List Accent 1" w:uiPriority="70"/>
-    <w:lsdException w:name="Colorful Shading Accent 1" w:uiPriority="71"/>
-    <w:lsdException w:name="Colorful List Accent 1" w:uiPriority="72"/>
-    <w:lsdException w:name="Colorful Grid Accent 1" w:uiPriority="73"/>
-    <w:lsdException w:name="Light Shading Accent 2" w:uiPriority="60"/>
-    <w:lsdException w:name="Light List Accent 2" w:uiPriority="61"/>
-    <w:lsdException w:name="Light Grid Accent 2" w:uiPriority="62"/>
-    <w:lsdException w:name="Medium Shading 1 Accent 2" w:uiPriority="63"/>
-    <w:lsdException w:name="Medium Shading 2 Accent 2" w:uiPriority="64"/>
-    <w:lsdException w:name="Medium List 1 Accent 2" w:uiPriority="65"/>
-    <w:lsdException w:name="Medium List 2 Accent 2" w:uiPriority="66"/>
-    <w:lsdException w:name="Medium Grid 1 Accent 2" w:uiPriority="67"/>
-    <w:lsdException w:name="Medium Grid 2 Accent 2" w:uiPriority="68"/>
-    <w:lsdException w:name="Medium Grid 3 Accent 2" w:uiPriority="69"/>
-    <w:lsdException w:name="Dark List Accent 2" w:uiPriority="70"/>
-    <w:lsdException w:name="Colorful Shading Accent 2" w:uiPriority="71"/>
-    <w:lsdException w:name="Colorful List Accent 2" w:uiPriority="72"/>
-    <w:lsdException w:name="Colorful Grid Accent 2" w:uiPriority="73"/>
-    <w:lsdException w:name="Light Shading Accent 3" w:uiPriority="60"/>
-    <w:lsdException w:name="Light List Accent 3" w:uiPriority="61"/>
-    <w:lsdException w:name="Light Grid Accent 3" w:uiPriority="62"/>
-    <w:lsdException w:name="Medium Shading 1 Accent 3" w:uiPriority="63"/>
-    <w:lsdException w:name="Medium Shading 2 Accent 3" w:uiPriority="64"/>
-    <w:lsdException w:name="Medium List 1 Accent 3" w:uiPriority="65"/>
-    <w:lsdException w:name="Medium List 2 Accent 3" w:uiPriority="66"/>
-    <w:lsdException w:name="Medium Grid 1 Accent 3" w:uiPriority="67"/>
-    <w:lsdException w:name="Medium Grid 2 Accent 3" w:uiPriority="68"/>
-    <w:lsdException w:name="Medium Grid 3 Accent 3" w:uiPriority="69"/>
-    <w:lsdException w:name="Dark List Accent 3" w:uiPriority="70"/>
-    <w:lsdException w:name="Colorful Shading Accent 3" w:uiPriority="71"/>
-    <w:lsdException w:name="Colorful List Accent 3" w:uiPriority="72"/>
-    <w:lsdException w:name="Colorful Grid Accent 3" w:uiPriority="73"/>
-    <w:lsdException w:name="Light Shading Accent 4" w:uiPriority="60"/>
-    <w:lsdException w:name="Light List Accent 4" w:uiPriority="61"/>
-    <w:lsdException w:name="Light Grid Accent 4" w:uiPriority="62"/>
-    <w:lsdException w:name="Medium Shading 1 Accent 4" w:uiPriority="63"/>
-    <w:lsdException w:name="Medium Shading 2 Accent 4" w:uiPriority="64"/>
-    <w:lsdException w:name="Medium List 1 Accent 4" w:uiPriority="65"/>
-    <w:lsdException w:name="Medium List 2 Accent 4" w:uiPriority="66"/>
-    <w:lsdException w:name="Medium Grid 1 Accent 4" w:uiPriority="67"/>
-    <w:lsdException w:name="Medium Grid 2 Accent 4" w:uiPriority="68"/>
-    <w:lsdException w:name="Medium Grid 3 Accent 4" w:uiPriority="69"/>
-    <w:lsdException w:name="Dark List Accent 4" w:uiPriority="70"/>
-    <w:lsdException w:name="Colorful Shading Accent 4" w:uiPriority="71"/>
-    <w:lsdException w:name="Colorful List Accent 4" w:uiPriority="72"/>
-    <w:lsdException w:name="Colorful Grid Accent 4" w:uiPriority="73"/>
-    <w:lsdException w:name="Light Shading Accent 5" w:uiPriority="60"/>
-    <w:lsdException w:name="Light List Accent 5" w:uiPriority="61"/>
-    <w:lsdException w:name="Light Grid Accent 5" w:uiPriority="62"/>
-    <w:lsdException w:name="Medium Shading 1 Accent 5" w:uiPriority="63"/>
-    <w:lsdException w:name="Medium Shading 2 Accent 5" w:uiPriority="64"/>
-    <w:lsdException w:name="Medium List 1 Accent 5" w:uiPriority="65"/>
-    <w:lsdException w:name="Medium List 2 Accent 5" w:uiPriority="66"/>
-    <w:lsdException w:name="Medium Grid 1 Accent 5" w:uiPriority="67"/>
-    <w:lsdException w:name="Medium Grid 2 Accent 5" w:uiPriority="68"/>
-    <w:lsdException w:name="Medium Grid 3 Accent 5" w:uiPriority="69"/>
-    <w:lsdException w:name="Dark List Accent 5" w:uiPriority="70"/>
-    <w:lsdException w:name="Colorful Shading Accent 5" w:uiPriority="71"/>
-    <w:lsdException w:name="Colorful List Accent 5" w:uiPriority="72"/>
-    <w:lsdException w:name="Colorful Grid Accent 5" w:uiPriority="73"/>
-    <w:lsdException w:name="Light Shading Accent 6" w:uiPriority="60"/>
-    <w:lsdException w:name="Light List Accent 6" w:uiPriority="61"/>
-    <w:lsdException w:name="Light Grid Accent 6" w:uiPriority="62"/>
-    <w:lsdException w:name="Medium Shading 1 Accent 6" w:uiPriority="63"/>
-    <w:lsdException w:name="Medium Shading 2 Accent 6" w:uiPriority="64"/>
-    <w:lsdException w:name="Medium List 1 Accent 6" w:uiPriority="65"/>
-    <w:lsdException w:name="Medium List 2 Accent 6" w:uiPriority="66"/>
-    <w:lsdException w:name="Medium Grid 1 Accent 6" w:uiPriority="67"/>
-    <w:lsdException w:name="Medium Grid 2 Accent 6" w:uiPriority="68"/>
-    <w:lsdException w:name="Medium Grid 3 Accent 6" w:uiPriority="69"/>
-    <w:lsdException w:name="Dark List Accent 6" w:uiPriority="70"/>
-    <w:lsdException w:name="Colorful Shading Accent 6" w:uiPriority="71"/>
-    <w:lsdException w:name="Colorful List Accent 6" w:uiPriority="72"/>
-    <w:lsdException w:name="Colorful Grid Accent 6" w:uiPriority="73"/>
-    <w:lsdException w:name="Subtle Emphasis" w:uiPriority="19" w:qFormat="1"/>
-    <w:lsdException w:name="Intense Emphasis" w:uiPriority="21" w:qFormat="1"/>
-    <w:lsdException w:name="Subtle Reference" w:uiPriority="31" w:qFormat="1"/>
-    <w:lsdException w:name="Intense Reference" w:uiPriority="32" w:qFormat="1"/>
-    <w:lsdException w:name="Book Title" w:uiPriority="33" w:qFormat="1"/>
-    <w:lsdException w:name="Bibliography" w:semiHidden="1" w:uiPriority="37" w:unhideWhenUsed="1"/>
-    <w:lsdException w:name="TOC Heading" w:semiHidden="1" w:uiPriority="39" w:unhideWhenUsed="1" w:qFormat="1"/>
-    <w:lsdException w:name="Plain Table 1" w:uiPriority="41"/>
-    <w:lsdException w:name="Plain Table 2" w:uiPriority="42"/>
-    <w:lsdException w:name="Plain Table 3" w:uiPriority="43"/>
-    <w:lsdException w:name="Plain Table 4" w:uiPriority="44"/>
-    <w:lsdException w:name="Plain Table 5" w:uiPriority="45"/>
-    <w:lsdException w:name="Grid Table Light" w:uiPriority="40"/>
-    <w:lsdException w:name="Grid Table 1 Light" w:uiPriority="46"/>
-    <w:lsdException w:name="Grid Table 2" w:uiPriority="47"/>
-    <w:lsdException w:name="Grid Table 3" w:uiPriority="48"/>
-    <w:lsdException w:name="Grid Table 4" w:uiPriority="49"/>
-    <w:lsdException w:name="Grid Table 5 Dark" w:uiPriority="50"/>
-    <w:lsdException w:name="Grid Table 6 Colorful" w:uiPriority="51"/>
-    <w:lsdException w:name="Grid Table 7 Colorful" w:uiPriority="52"/>
-    <w:lsdException w:name="Grid Table 1 Light Accent 1" w:uiPriority="46"/>
-    <w:lsdException w:name="Grid Table 2 Accent 1" w:uiPriority="47"/>
-    <w:lsdException w:name="Grid Table 3 Accent 1" w:uiPriority="48"/>
-    <w:lsdException w:name="Grid Table 4 Accent 1" w:uiPriority="49"/>
-    <w:lsdException w:name="Grid Table 5 Dark Accent 1" w:uiPriority="50"/>
-    <w:lsdException w:name="Grid Table 6 Colorful Accent 1" w:uiPriority="51"/>
-    <w:lsdException w:name="Grid Table 7 Colorful Accent 1" w:uiPriority="52"/>
-    <w:lsdException w:name="Grid Table 1 Light Accent 2" w:uiPriority="46"/>
-    <w:lsdException w:name="Grid Table 2 Accent 2" w:uiPriority="47"/>
-    <w:lsdException w:name="Grid Table 3 Accent 2" w:uiPriority="48"/>
-    <w:lsdException w:name="Grid Table 4 Accent 2" w:uiPriority="49"/>
-    <w:lsdException w:name="Grid Table 5 Dark Accent 2" w:uiPriority="50"/>
-    <w:lsdException w:name="Grid Table 6 Colorful Accent 2" w:uiPriority="51"/>
-    <w:lsdException w:name="Grid Table 7 Colorful Accent 2" w:uiPriority="52"/>
-    <w:lsdException w:name="Grid Table 1 Light Accent 3" w:uiPriority="46"/>
-    <w:lsdException w:name="Grid Table 2 Accent 3" w:uiPriority="47"/>
-    <w:lsdException w:name="Grid Table 3 Accent 3" w:uiPriority="48"/>
-    <w:lsdException w:name="Grid Table 4 Accent 3" w:uiPriority="49"/>
-    <w:lsdException w:name="Grid Table 5 Dark Accent 3" w:uiPriority="50"/>
-    <w:lsdException w:name="Grid Table 6 Colorful Accent 3" w:uiPriority="51"/>
-    <w:lsdException w:name="Grid Table 7 Colorful Accent 3" w:uiPriority="52"/>
-    <w:lsdException w:name="Grid Table 1 Light Accent 4" w:uiPriority="46"/>
-    <w:lsdException w:name="Grid Table 2 Accent 4" w:uiPriority="47"/>
-    <w:lsdException w:name="Grid Table 3 Accent 4" w:uiPriority="48"/>
-    <w:lsdException w:name="Grid Table 4 Accent 4" w:uiPriority="49"/>
-    <w:lsdException w:name="Grid Table 5 Dark Accent 4" w:uiPriority="50"/>
-    <w:lsdException w:name="Grid Table 6 Colorful Accent 4" w:uiPriority="51"/>
-    <w:lsdException w:name="Grid Table 7 Colorful Accent 4" w:uiPriority="52"/>
-    <w:lsdException w:name="Grid Table 1 Light Accent 5" w:uiPriority="46"/>
-    <w:lsdException w:name="Grid Table 2 Accent 5" w:uiPriority="47"/>
-    <w:lsdException w:name="Grid Table 3 Accent 5" w:uiPriority="48"/>
-    <w:lsdException w:name="Grid Table 4 Accent 5" w:uiPriority="49"/>
-    <w:lsdException w:name="Grid Table 5 Dark Accent 5" w:uiPriority="50"/>
-    <w:lsdException w:name="Grid Table 6 Colorful Accent 5" w:uiPriority="51"/>
-    <w:lsdException w:name="Grid Table 7 Colorful Accent 5" w:uiPriority="52"/>
-    <w:lsdException w:name="Grid Table 1 Light Accent 6" w:uiPriority="46"/>
-    <w:lsdException w:name="Grid Table 2 Accent 6" w:uiPriority="47"/>
-    <w:lsdException w:name="Grid Table 3 Accent 6" w:uiPriority="48"/>
-    <w:lsdException w:name="Grid Table 4 Accent 6" w:uiPriority="49"/>
-    <w:lsdException w:name="Grid Table 5 Dark Accent 6" w:uiPriority="50"/>
-    <w:lsdException w:name="Grid Table 6 Colorful Accent 6" w:uiPriority="51"/>
-    <w:lsdException w:name="Grid Table 7 Colorful Accent 6" w:uiPriority="52"/>
-    <w:lsdException w:name="List Table 1 Light" w:uiPriority="46"/>
-    <w:lsdException w:name="List Table 2" w:uiPriority="47"/>
-    <w:lsdException w:name="List Table 3" w:uiPriority="48"/>
-    <w:lsdException w:name="List Table 4" w:uiPriority="49"/>
-    <w:lsdException w:name="List Table 5 Dark" w:uiPriority="50"/>
-    <w:lsdException w:name="List Table 6 Colorful" w:uiPriority="51"/>
-    <w:lsdException w:name="List Table 7 Colorful" w:uiPriority="52"/>
-    <w:lsdException w:name="List Table 1 Light Accent 1" w:uiPriority="46"/>
-    <w:lsdException w:name="List Table 2 Accent 1" w:uiPriority="47"/>
-    <w:lsdException w:name="List Table 3 Accent 1" w:uiPriority="48"/>
-    <w:lsdException w:name="List Table 4 Accent 1" w:uiPriority="49"/>
-    <w:lsdException w:name="List Table 5 Dark Accent 1" w:uiPriority="50"/>
-    <w:lsdException w:name="List Table 6 Colorful Accent 1" w:uiPriority="51"/>
-    <w:lsdException w:name="List Table 7 Colorful Accent 1" w:uiPriority="52"/>
-    <w:lsdException w:name="List Table 1 Light Accent 2" w:uiPriority="46"/>
-    <w:lsdException w:name="List Table 2 Accent 2" w:uiPriority="47"/>
-    <w:lsdException w:name="List Table 3 Accent 2" w:uiPriority="48"/>
-    <w:lsdException w:name="List Table 4 Accent 2" w:uiPriority="49"/>
-    <w:lsdException w:name="List Table 5 Dark Accent 2" w:uiPriority="50"/>
-    <w:lsdException w:name="List Table 6 Colorful Accent 2" w:uiPriority="51"/>
-    <w:lsdException w:name="List Table 7 Colorful Accent 2" w:uiPriority="52"/>
-    <w:lsdException w:name="List Table 1 Light Accent 3" w:uiPriority="46"/>
-    <w:lsdException w:name="List Table 2 Accent 3" w:uiPriority="47"/>
-    <w:lsdException w:name="List Table 3 Accent 3" w:uiPriority="48"/>
-    <w:lsdException w:name="List Table 4 Accent 3" w:uiPriority="49"/>
-    <w:lsdException w:name="List Table 5 Dark Accent 3" w:uiPriority="50"/>
-    <w:lsdException w:name="List Table 6 Colorful Accent 3" w:uiPriority="51"/>
-    <w:lsdException w:name="List Table 7 Colorful Accent 3" w:uiPriority="52"/>
-    <w:lsdException w:name="List Table 1 Light Accent 4" w:uiPriority="46"/>
-    <w:lsdException w:name="List Table 2 Accent 4" w:uiPriority="47"/>
-    <w:lsdException w:name="List Table 3 Accent 4" w:uiPriority="48"/>
-    <w:lsdException w:name="List Table 4 Accent 4" w:uiPriority="49"/>
-    <w:lsdException w:name="List Table 5 Dark Accent 4" w:uiPriority="50"/>
-    <w:lsdException w:name="List Table 6 Colorful Accent 4" w:uiPriority="51"/>
-    <w:lsdException w:name="List Table 7 Colorful Accent 4" w:uiPriority="52"/>
-    <w:lsdException w:name="List Table 1 Light Accent 5" w:uiPriority="46"/>
-    <w:lsdException w:name="List Table 2 Accent 5" w:uiPriority="47"/>
-    <w:lsdException w:name="List Table 3 Accent 5" w:uiPriority="48"/>
-    <w:lsdException w:name="List Table 4 Accent 5" w:uiPriority="49"/>
-    <w:lsdException w:name="List Table 5 Dark Accent 5" w:uiPriority="50"/>
-    <w:lsdException w:name="List Table 6 Colorful Accent 5" w:uiPriority="51"/>
-    <w:lsdException w:name="List Table 7 Colorful Accent 5" w:uiPriority="52"/>
-    <w:lsdException w:name="List Table 1 Light Accent 6" w:uiPriority="46"/>
-    <w:lsdException w:name="List Table 2 Accent 6" w:uiPriority="47"/>
-    <w:lsdException w:name="List Table 3 Accent 6" w:uiPriority="48"/>
-    <w:lsdException w:name="List Table 4 Accent 6" w:uiPriority="49"/>
-    <w:lsdException w:name="List Table 5 Dark Accent 6" w:uiPriority="50"/>
-    <w:lsdException w:name="List Table 6 Colorful Accent 6" w:uiPriority="51"/>
-    <w:lsdException w:name="List Table 7 Colorful Accent 6" w:uiPriority="52"/>
+  <w:latentStyles w:defLockedState="0" w:defUIPriority="99" w:defSemiHidden="1" w:defUnhideWhenUsed="1" w:defQFormat="0" w:count="267">
+    <w:lsdException w:name="Normal" w:semiHidden="0" w:uiPriority="0" w:unhideWhenUsed="0" w:qFormat="1"/>
+    <w:lsdException w:name="heading 1" w:semiHidden="0" w:uiPriority="0" w:unhideWhenUsed="0" w:qFormat="1"/>
+    <w:lsdException w:name="heading 2" w:uiPriority="0" w:qFormat="1"/>
+    <w:lsdException w:name="heading 3" w:uiPriority="0" w:qFormat="1"/>
+    <w:lsdException w:name="heading 4" w:uiPriority="0" w:qFormat="1"/>
+    <w:lsdException w:name="heading 5" w:uiPriority="0" w:qFormat="1"/>
+    <w:lsdException w:name="heading 6" w:uiPriority="0" w:qFormat="1"/>
+    <w:lsdException w:name="heading 7" w:uiPriority="0" w:qFormat="1"/>
+    <w:lsdException w:name="heading 8" w:uiPriority="0" w:qFormat="1"/>
+    <w:lsdException w:name="heading 9" w:uiPriority="0" w:qFormat="1"/>
+    <w:lsdException w:name="toc 1" w:uiPriority="39"/>
+    <w:lsdException w:name="toc 2" w:uiPriority="39"/>
+    <w:lsdException w:name="toc 3" w:uiPriority="39"/>
+    <w:lsdException w:name="toc 4" w:uiPriority="39"/>
+    <w:lsdException w:name="toc 5" w:uiPriority="39"/>
+    <w:lsdException w:name="toc 6" w:uiPriority="39"/>
+    <w:lsdException w:name="toc 7" w:uiPriority="39"/>
+    <w:lsdException w:name="toc 8" w:uiPriority="39"/>
+    <w:lsdException w:name="toc 9" w:uiPriority="39"/>
+    <w:lsdException w:name="header" w:uiPriority="0"/>
+    <w:lsdException w:name="footer" w:uiPriority="0"/>
+    <w:lsdException w:name="caption" w:uiPriority="35" w:qFormat="1"/>
+    <w:lsdException w:name="page number" w:uiPriority="0"/>
+    <w:lsdException w:name="Title" w:semiHidden="0" w:uiPriority="0" w:unhideWhenUsed="0" w:qFormat="1"/>
+    <w:lsdException w:name="Default Paragraph Font" w:uiPriority="1"/>
+    <w:lsdException w:name="Subtitle" w:semiHidden="0" w:uiPriority="11" w:unhideWhenUsed="0" w:qFormat="1"/>
+    <w:lsdException w:name="Strong" w:semiHidden="0" w:uiPriority="0" w:unhideWhenUsed="0" w:qFormat="1"/>
+    <w:lsdException w:name="Emphasis" w:semiHidden="0" w:uiPriority="20" w:unhideWhenUsed="0" w:qFormat="1"/>
+    <w:lsdException w:name="Table Grid" w:semiHidden="0" w:uiPriority="59" w:unhideWhenUsed="0"/>
+    <w:lsdException w:name="Placeholder Text" w:unhideWhenUsed="0"/>
+    <w:lsdException w:name="No Spacing" w:semiHidden="0" w:uiPriority="1" w:unhideWhenUsed="0" w:qFormat="1"/>
+    <w:lsdException w:name="Light Shading" w:semiHidden="0" w:uiPriority="60" w:unhideWhenUsed="0"/>
+    <w:lsdException w:name="Light List" w:semiHidden="0" w:uiPriority="61" w:unhideWhenUsed="0"/>
+    <w:lsdException w:name="Light Grid" w:semiHidden="0" w:uiPriority="62" w:unhideWhenUsed="0"/>
+    <w:lsdException w:name="Medium Shading 1" w:semiHidden="0" w:uiPriority="63" w:unhideWhenUsed="0"/>
+    <w:lsdException w:name="Medium Shading 2" w:semiHidden="0" w:uiPriority="64" w:unhideWhenUsed="0"/>
+    <w:lsdException w:name="Medium List 1" w:semiHidden="0" w:uiPriority="65" w:unhideWhenUsed="0"/>
+    <w:lsdException w:name="Medium List 2" w:semiHidden="0" w:uiPriority="66" w:unhideWhenUsed="0"/>
+    <w:lsdException w:name="Medium Grid 1" w:semiHidden="0" w:uiPriority="67" w:unhideWhenUsed="0"/>
+    <w:lsdException w:name="Medium Grid 2" w:semiHidden="0" w:uiPriority="68" w:unhideWhenUsed="0"/>
+    <w:lsdException w:name="Medium Grid 3" w:semiHidden="0" w:uiPriority="69" w:unhideWhenUsed="0"/>
+    <w:lsdException w:name="Dark List" w:semiHidden="0" w:uiPriority="70" w:unhideWhenUsed="0"/>
+    <w:lsdException w:name="Colorful Shading" w:semiHidden="0" w:uiPriority="71" w:unhideWhenUsed="0"/>
+    <w:lsdException w:name="Colorful List" w:semiHidden="0" w:uiPriority="72" w:unhideWhenUsed="0"/>
+    <w:lsdException w:name="Colorful Grid" w:semiHidden="0" w:uiPriority="73" w:unhideWhenUsed="0"/>
+    <w:lsdException w:name="Light Shading Accent 1" w:semiHidden="0" w:uiPriority="60" w:unhideWhenUsed="0"/>
+    <w:lsdException w:name="Light List Accent 1" w:semiHidden="0" w:uiPriority="61" w:unhideWhenUsed="0"/>
+    <w:lsdException w:name="Light Grid Accent 1" w:semiHidden="0" w:uiPriority="62" w:unhideWhenUsed="0"/>
+    <w:lsdException w:name="Medium Shading 1 Accent 1" w:semiHidden="0" w:uiPriority="63" w:unhideWhenUsed="0"/>
+    <w:lsdException w:name="Medium Shading 2 Accent 1" w:semiHidden="0" w:uiPriority="64" w:unhideWhenUsed="0"/>
+    <w:lsdException w:name="Medium List 1 Accent 1" w:semiHidden="0" w:uiPriority="65" w:unhideWhenUsed="0"/>
+    <w:lsdException w:name="Revision" w:unhideWhenUsed="0"/>
+    <w:lsdException w:name="List Paragraph" w:semiHidden="0" w:uiPriority="34" w:unhideWhenUsed="0" w:qFormat="1"/>
+    <w:lsdException w:name="Quote" w:semiHidden="0" w:uiPriority="29" w:unhideWhenUsed="0" w:qFormat="1"/>
+    <w:lsdException w:name="Intense Quote" w:semiHidden="0" w:uiPriority="30" w:unhideWhenUsed="0" w:qFormat="1"/>
+    <w:lsdException w:name="Medium List 2 Accent 1" w:semiHidden="0" w:uiPriority="66" w:unhideWhenUsed="0"/>
+    <w:lsdException w:name="Medium Grid 1 Accent 1" w:semiHidden="0" w:uiPriority="67" w:unhideWhenUsed="0"/>
+    <w:lsdException w:name="Medium Grid 2 Accent 1" w:semiHidden="0" w:uiPriority="68" w:unhideWhenUsed="0"/>
+    <w:lsdException w:name="Medium Grid 3 Accent 1" w:semiHidden="0" w:uiPriority="69" w:unhideWhenUsed="0"/>
+    <w:lsdException w:name="Dark List Accent 1" w:semiHidden="0" w:uiPriority="70" w:unhideWhenUsed="0"/>
+    <w:lsdException w:name="Colorful Shading Accent 1" w:semiHidden="0" w:uiPriority="71" w:unhideWhenUsed="0"/>
+    <w:lsdException w:name="Colorful List Accent 1" w:semiHidden="0" w:uiPriority="72" w:unhideWhenUsed="0"/>
+    <w:lsdException w:name="Colorful Grid Accent 1" w:semiHidden="0" w:uiPriority="73" w:unhideWhenUsed="0"/>
+    <w:lsdException w:name="Light Shading Accent 2" w:semiHidden="0" w:uiPriority="60" w:unhideWhenUsed="0"/>
+    <w:lsdException w:name="Light List Accent 2" w:semiHidden="0" w:uiPriority="61" w:unhideWhenUsed="0"/>
+    <w:lsdException w:name="Light Grid Accent 2" w:semiHidden="0" w:uiPriority="62" w:unhideWhenUsed="0"/>
+    <w:lsdException w:name="Medium Shading 1 Accent 2" w:semiHidden="0" w:uiPriority="63" w:unhideWhenUsed="0"/>
+    <w:lsdException w:name="Medium Shading 2 Accent 2" w:semiHidden="0" w:uiPriority="64" w:unhideWhenUsed="0"/>
+    <w:lsdException w:name="Medium List 1 Accent 2" w:semiHidden="0" w:uiPriority="65" w:unhideWhenUsed="0"/>
+    <w:lsdException w:name="Medium List 2 Accent 2" w:semiHidden="0" w:uiPriority="66" w:unhideWhenUsed="0"/>
+    <w:lsdException w:name="Medium Grid 1 Accent 2" w:semiHidden="0" w:uiPriority="67" w:unhideWhenUsed="0"/>
+    <w:lsdException w:name="Medium Grid 2 Accent 2" w:semiHidden="0" w:uiPriority="68" w:unhideWhenUsed="0"/>
+    <w:lsdException w:name="Medium Grid 3 Accent 2" w:semiHidden="0" w:uiPriority="69" w:unhideWhenUsed="0"/>
+    <w:lsdException w:name="Dark List Accent 2" w:semiHidden="0" w:uiPriority="70" w:unhideWhenUsed="0"/>
+    <w:lsdException w:name="Colorful Shading Accent 2" w:semiHidden="0" w:uiPriority="71" w:unhideWhenUsed="0"/>
+    <w:lsdException w:name="Colorful List Accent 2" w:semiHidden="0" w:uiPriority="72" w:unhideWhenUsed="0"/>
+    <w:lsdException w:name="Colorful Grid Accent 2" w:semiHidden="0" w:uiPriority="73" w:unhideWhenUsed="0"/>
+    <w:lsdException w:name="Light Shading Accent 3" w:semiHidden="0" w:uiPriority="60" w:unhideWhenUsed="0"/>
+    <w:lsdException w:name="Light List Accent 3" w:semiHidden="0" w:uiPriority="61" w:unhideWhenUsed="0"/>
+    <w:lsdException w:name="Light Grid Accent 3" w:semiHidden="0" w:uiPriority="62" w:unhideWhenUsed="0"/>
+    <w:lsdException w:name="Medium Shading 1 Accent 3" w:semiHidden="0" w:uiPriority="63" w:unhideWhenUsed="0"/>
+    <w:lsdException w:name="Medium Shading 2 Accent 3" w:semiHidden="0" w:uiPriority="64" w:unhideWhenUsed="0"/>
+    <w:lsdException w:name="Medium List 1 Accent 3" w:semiHidden="0" w:uiPriority="65" w:unhideWhenUsed="0"/>
+    <w:lsdException w:name="Medium List 2 Accent 3" w:semiHidden="0" w:uiPriority="66" w:unhideWhenUsed="0"/>
+    <w:lsdException w:name="Medium Grid 1 Accent 3" w:semiHidden="0" w:uiPriority="67" w:unhideWhenUsed="0"/>
+    <w:lsdException w:name="Medium Grid 2 Accent 3" w:semiHidden="0" w:uiPriority="68" w:unhideWhenUsed="0"/>
+    <w:lsdException w:name="Medium Grid 3 Accent 3" w:semiHidden="0" w:uiPriority="69" w:unhideWhenUsed="0"/>
+    <w:lsdException w:name="Dark List Accent 3" w:semiHidden="0" w:uiPriority="70" w:unhideWhenUsed="0"/>
+    <w:lsdException w:name="Colorful Shading Accent 3" w:semiHidden="0" w:uiPriority="71" w:unhideWhenUsed="0"/>
+    <w:lsdException w:name="Colorful List Accent 3" w:semiHidden="0" w:uiPriority="72" w:unhideWhenUsed="0"/>
+    <w:lsdException w:name="Colorful Grid Accent 3" w:semiHidden="0" w:uiPriority="73" w:unhideWhenUsed="0"/>
+    <w:lsdException w:name="Light Shading Accent 4" w:semiHidden="0" w:uiPriority="60" w:unhideWhenUsed="0"/>
+    <w:lsdException w:name="Light List Accent 4" w:semiHidden="0" w:uiPriority="61" w:unhideWhenUsed="0"/>
+    <w:lsdException w:name="Light Grid Accent 4" w:semiHidden="0" w:uiPriority="62" w:unhideWhenUsed="0"/>
+    <w:lsdException w:name="Medium Shading 1 Accent 4" w:semiHidden="0" w:uiPriority="63" w:unhideWhenUsed="0"/>
+    <w:lsdException w:name="Medium Shading 2 Accent 4" w:semiHidden="0" w:uiPriority="64" w:unhideWhenUsed="0"/>
+    <w:lsdException w:name="Medium List 1 Accent 4" w:semiHidden="0" w:uiPriority="65" w:unhideWhenUsed="0"/>
+    <w:lsdException w:name="Medium List 2 Accent 4" w:semiHidden="0" w:uiPriority="66" w:unhideWhenUsed="0"/>
+    <w:lsdException w:name="Medium Grid 1 Accent 4" w:semiHidden="0" w:uiPriority="67" w:unhideWhenUsed="0"/>
+    <w:lsdException w:name="Medium Grid 2 Accent 4" w:semiHidden="0" w:uiPriority="68" w:unhideWhenUsed="0"/>
+    <w:lsdException w:name="Medium Grid 3 Accent 4" w:semiHidden="0" w:uiPriority="69" w:unhideWhenUsed="0"/>
+    <w:lsdException w:name="Dark List Accent 4" w:semiHidden="0" w:uiPriority="70" w:unhideWhenUsed="0"/>
+    <w:lsdException w:name="Colorful Shading Accent 4" w:semiHidden="0" w:uiPriority="71" w:unhideWhenUsed="0"/>
+    <w:lsdException w:name="Colorful List Accent 4" w:semiHidden="0" w:uiPriority="72" w:unhideWhenUsed="0"/>
+    <w:lsdException w:name="Colorful Grid Accent 4" w:semiHidden="0" w:uiPriority="73" w:unhideWhenUsed="0"/>
+    <w:lsdException w:name="Light Shading Accent 5" w:semiHidden="0" w:uiPriority="60" w:unhideWhenUsed="0"/>
+    <w:lsdException w:name="Light List Accent 5" w:semiHidden="0" w:uiPriority="61" w:unhideWhenUsed="0"/>
+    <w:lsdException w:name="Light Grid Accent 5" w:semiHidden="0" w:uiPriority="62" w:unhideWhenUsed="0"/>
+    <w:lsdException w:name="Medium Shading 1 Accent 5" w:semiHidden="0" w:uiPriority="63" w:unhideWhenUsed="0"/>
+    <w:lsdException w:name="Medium Shading 2 Accent 5" w:semiHidden="0" w:uiPriority="64" w:unhideWhenUsed="0"/>
+    <w:lsdException w:name="Medium List 1 Accent 5" w:semiHidden="0" w:uiPriority="65" w:unhideWhenUsed="0"/>
+    <w:lsdException w:name="Medium List 2 Accent 5" w:semiHidden="0" w:uiPriority="66" w:unhideWhenUsed="0"/>
+    <w:lsdException w:name="Medium Grid 1 Accent 5" w:semiHidden="0" w:uiPriority="67" w:unhideWhenUsed="0"/>
+    <w:lsdException w:name="Medium Grid 2 Accent 5" w:semiHidden="0" w:uiPriority="68" w:unhideWhenUsed="0"/>
+    <w:lsdException w:name="Medium Grid 3 Accent 5" w:semiHidden="0" w:uiPriority="69" w:unhideWhenUsed="0"/>
+    <w:lsdException w:name="Dark List Accent 5" w:semiHidden="0" w:uiPriority="70" w:unhideWhenUsed="0"/>
+    <w:lsdException w:name="Colorful Shading Accent 5" w:semiHidden="0" w:uiPriority="71" w:unhideWhenUsed="0"/>
+    <w:lsdException w:name="Colorful List Accent 5" w:semiHidden="0" w:uiPriority="72" w:unhideWhenUsed="0"/>
+    <w:lsdException w:name="Colorful Grid Accent 5" w:semiHidden="0" w:uiPriority="73" w:unhideWhenUsed="0"/>
+    <w:lsdException w:name="Light Shading Accent 6" w:semiHidden="0" w:uiPriority="60" w:unhideWhenUsed="0"/>
+    <w:lsdException w:name="Light List Accent 6" w:semiHidden="0" w:uiPriority="61" w:unhideWhenUsed="0"/>
+    <w:lsdException w:name="Light Grid Accent 6" w:semiHidden="0" w:uiPriority="62" w:unhideWhenUsed="0"/>
+    <w:lsdException w:name="Medium Shading 1 Accent 6" w:semiHidden="0" w:uiPriority="63" w:unhideWhenUsed="0"/>
+    <w:lsdException w:name="Medium Shading 2 Accent 6" w:semiHidden="0" w:uiPriority="64" w:unhideWhenUsed="0"/>
+    <w:lsdException w:name="Medium List 1 Accent 6" w:semiHidden="0" w:uiPriority="65" w:unhideWhenUsed="0"/>
+    <w:lsdException w:name="Medium List 2 Accent 6" w:semiHidden="0" w:uiPriority="66" w:unhideWhenUsed="0"/>
+    <w:lsdException w:name="Medium Grid 1 Accent 6" w:semiHidden="0" w:uiPriority="67" w:unhideWhenUsed="0"/>
+    <w:lsdException w:name="Medium Grid 2 Accent 6" w:semiHidden="0" w:uiPriority="68" w:unhideWhenUsed="0"/>
+    <w:lsdException w:name="Medium Grid 3 Accent 6" w:semiHidden="0" w:uiPriority="69" w:unhideWhenUsed="0"/>
+    <w:lsdException w:name="Dark List Accent 6" w:semiHidden="0" w:uiPriority="70" w:unhideWhenUsed="0"/>
+    <w:lsdException w:name="Colorful Shading Accent 6" w:semiHidden="0" w:uiPriority="71" w:unhideWhenUsed="0"/>
+    <w:lsdException w:name="Colorful List Accent 6" w:semiHidden="0" w:uiPriority="72" w:unhideWhenUsed="0"/>
+    <w:lsdException w:name="Colorful Grid Accent 6" w:semiHidden="0" w:uiPriority="73" w:unhideWhenUsed="0"/>
+    <w:lsdException w:name="Subtle Emphasis" w:semiHidden="0" w:uiPriority="19" w:unhideWhenUsed="0" w:qFormat="1"/>
+    <w:lsdException w:name="Intense Emphasis" w:semiHidden="0" w:uiPriority="21" w:unhideWhenUsed="0" w:qFormat="1"/>
+    <w:lsdException w:name="Subtle Reference" w:semiHidden="0" w:uiPriority="31" w:unhideWhenUsed="0" w:qFormat="1"/>
+    <w:lsdException w:name="Intense Reference" w:semiHidden="0" w:uiPriority="32" w:unhideWhenUsed="0" w:qFormat="1"/>
+    <w:lsdException w:name="Book Title" w:semiHidden="0" w:uiPriority="33" w:unhideWhenUsed="0" w:qFormat="1"/>
+    <w:lsdException w:name="Bibliography" w:uiPriority="37"/>
+    <w:lsdException w:name="TOC Heading" w:uiPriority="39" w:qFormat="1"/>
   </w:latentStyles>
   <w:style w:type="paragraph" w:default="1" w:styleId="Normal">
     <w:name w:val="Normal"/>
@@ -3475,6 +3408,196 @@
       <w:ind w:left="720"/>
       <w:contextualSpacing/>
     </w:pPr>
+  </w:style>
+</w:styles>
+</file>
+
+<file path=word/stylesWithEffects.xml><?xml version="1.0" encoding="utf-8"?>
+<w:styles xmlns:wpc="http://schemas.microsoft.com/office/word/2010/wordprocessingCanvas" xmlns:mc="http://schemas.openxmlformats.org/markup-compatibility/2006" xmlns:o="urn:schemas-microsoft-com:office:office" xmlns:r="http://schemas.openxmlformats.org/officeDocument/2006/relationships" xmlns:m="http://schemas.openxmlformats.org/officeDocument/2006/math" xmlns:v="urn:schemas-microsoft-com:vml" xmlns:wp14="http://schemas.microsoft.com/office/word/2010/wordprocessingDrawing" xmlns:wp="http://schemas.openxmlformats.org/drawingml/2006/wordprocessingDrawing" xmlns:w10="urn:schemas-microsoft-com:office:word" xmlns:w="http://schemas.openxmlformats.org/wordprocessingml/2006/main" xmlns:w14="http://schemas.microsoft.com/office/word/2010/wordml" xmlns:wpg="http://schemas.microsoft.com/office/word/2010/wordprocessingGroup" xmlns:wpi="http://schemas.microsoft.com/office/word/2010/wordprocessingInk" xmlns:wne="http://schemas.microsoft.com/office/word/2006/wordml" xmlns:wps="http://schemas.microsoft.com/office/word/2010/wordprocessingShape" mc:Ignorable="w14 wp14">
+  <w:docDefaults>
+    <w:rPrDefault>
+      <w:rPr>
+        <w:rFonts w:asciiTheme="minorHAnsi" w:eastAsiaTheme="minorEastAsia" w:hAnsiTheme="minorHAnsi" w:cstheme="minorBidi"/>
+        <w:sz w:val="22"/>
+        <w:szCs w:val="22"/>
+        <w:lang w:val="en-US" w:eastAsia="en-US" w:bidi="ar-SA"/>
+      </w:rPr>
+    </w:rPrDefault>
+    <w:pPrDefault>
+      <w:pPr>
+        <w:spacing w:after="200" w:line="276" w:lineRule="auto"/>
+      </w:pPr>
+    </w:pPrDefault>
+  </w:docDefaults>
+  <w:latentStyles w:defLockedState="0" w:defUIPriority="99" w:defSemiHidden="1" w:defUnhideWhenUsed="1" w:defQFormat="0" w:count="267">
+    <w:lsdException w:name="Normal" w:semiHidden="0" w:uiPriority="0" w:unhideWhenUsed="0" w:qFormat="1"/>
+    <w:lsdException w:name="heading 1" w:semiHidden="0" w:uiPriority="9" w:unhideWhenUsed="0" w:qFormat="1"/>
+    <w:lsdException w:name="heading 2" w:uiPriority="9" w:qFormat="1"/>
+    <w:lsdException w:name="heading 3" w:uiPriority="9" w:qFormat="1"/>
+    <w:lsdException w:name="heading 4" w:uiPriority="9" w:qFormat="1"/>
+    <w:lsdException w:name="heading 5" w:uiPriority="9" w:qFormat="1"/>
+    <w:lsdException w:name="heading 6" w:uiPriority="9" w:qFormat="1"/>
+    <w:lsdException w:name="heading 7" w:uiPriority="9" w:qFormat="1"/>
+    <w:lsdException w:name="heading 8" w:uiPriority="9" w:qFormat="1"/>
+    <w:lsdException w:name="heading 9" w:uiPriority="9" w:qFormat="1"/>
+    <w:lsdException w:name="toc 1" w:uiPriority="39"/>
+    <w:lsdException w:name="toc 2" w:uiPriority="39"/>
+    <w:lsdException w:name="toc 3" w:uiPriority="39"/>
+    <w:lsdException w:name="toc 4" w:uiPriority="39"/>
+    <w:lsdException w:name="toc 5" w:uiPriority="39"/>
+    <w:lsdException w:name="toc 6" w:uiPriority="39"/>
+    <w:lsdException w:name="toc 7" w:uiPriority="39"/>
+    <w:lsdException w:name="toc 8" w:uiPriority="39"/>
+    <w:lsdException w:name="toc 9" w:uiPriority="39"/>
+    <w:lsdException w:name="caption" w:uiPriority="35" w:qFormat="1"/>
+    <w:lsdException w:name="Title" w:semiHidden="0" w:uiPriority="10" w:unhideWhenUsed="0" w:qFormat="1"/>
+    <w:lsdException w:name="Default Paragraph Font" w:uiPriority="1"/>
+    <w:lsdException w:name="Subtitle" w:semiHidden="0" w:uiPriority="11" w:unhideWhenUsed="0" w:qFormat="1"/>
+    <w:lsdException w:name="Strong" w:semiHidden="0" w:uiPriority="22" w:unhideWhenUsed="0" w:qFormat="1"/>
+    <w:lsdException w:name="Emphasis" w:semiHidden="0" w:uiPriority="20" w:unhideWhenUsed="0" w:qFormat="1"/>
+    <w:lsdException w:name="Table Grid" w:semiHidden="0" w:uiPriority="59" w:unhideWhenUsed="0"/>
+    <w:lsdException w:name="Placeholder Text" w:unhideWhenUsed="0"/>
+    <w:lsdException w:name="No Spacing" w:semiHidden="0" w:uiPriority="1" w:unhideWhenUsed="0" w:qFormat="1"/>
+    <w:lsdException w:name="Light Shading" w:semiHidden="0" w:uiPriority="60" w:unhideWhenUsed="0"/>
+    <w:lsdException w:name="Light List" w:semiHidden="0" w:uiPriority="61" w:unhideWhenUsed="0"/>
+    <w:lsdException w:name="Light Grid" w:semiHidden="0" w:uiPriority="62" w:unhideWhenUsed="0"/>
+    <w:lsdException w:name="Medium Shading 1" w:semiHidden="0" w:uiPriority="63" w:unhideWhenUsed="0"/>
+    <w:lsdException w:name="Medium Shading 2" w:semiHidden="0" w:uiPriority="64" w:unhideWhenUsed="0"/>
+    <w:lsdException w:name="Medium List 1" w:semiHidden="0" w:uiPriority="65" w:unhideWhenUsed="0"/>
+    <w:lsdException w:name="Medium List 2" w:semiHidden="0" w:uiPriority="66" w:unhideWhenUsed="0"/>
+    <w:lsdException w:name="Medium Grid 1" w:semiHidden="0" w:uiPriority="67" w:unhideWhenUsed="0"/>
+    <w:lsdException w:name="Medium Grid 2" w:semiHidden="0" w:uiPriority="68" w:unhideWhenUsed="0"/>
+    <w:lsdException w:name="Medium Grid 3" w:semiHidden="0" w:uiPriority="69" w:unhideWhenUsed="0"/>
+    <w:lsdException w:name="Dark List" w:semiHidden="0" w:uiPriority="70" w:unhideWhenUsed="0"/>
+    <w:lsdException w:name="Colorful Shading" w:semiHidden="0" w:uiPriority="71" w:unhideWhenUsed="0"/>
+    <w:lsdException w:name="Colorful List" w:semiHidden="0" w:uiPriority="72" w:unhideWhenUsed="0"/>
+    <w:lsdException w:name="Colorful Grid" w:semiHidden="0" w:uiPriority="73" w:unhideWhenUsed="0"/>
+    <w:lsdException w:name="Light Shading Accent 1" w:semiHidden="0" w:uiPriority="60" w:unhideWhenUsed="0"/>
+    <w:lsdException w:name="Light List Accent 1" w:semiHidden="0" w:uiPriority="61" w:unhideWhenUsed="0"/>
+    <w:lsdException w:name="Light Grid Accent 1" w:semiHidden="0" w:uiPriority="62" w:unhideWhenUsed="0"/>
+    <w:lsdException w:name="Medium Shading 1 Accent 1" w:semiHidden="0" w:uiPriority="63" w:unhideWhenUsed="0"/>
+    <w:lsdException w:name="Medium Shading 2 Accent 1" w:semiHidden="0" w:uiPriority="64" w:unhideWhenUsed="0"/>
+    <w:lsdException w:name="Medium List 1 Accent 1" w:semiHidden="0" w:uiPriority="65" w:unhideWhenUsed="0"/>
+    <w:lsdException w:name="Revision" w:unhideWhenUsed="0"/>
+    <w:lsdException w:name="List Paragraph" w:semiHidden="0" w:uiPriority="34" w:unhideWhenUsed="0" w:qFormat="1"/>
+    <w:lsdException w:name="Quote" w:semiHidden="0" w:uiPriority="29" w:unhideWhenUsed="0" w:qFormat="1"/>
+    <w:lsdException w:name="Intense Quote" w:semiHidden="0" w:uiPriority="30" w:unhideWhenUsed="0" w:qFormat="1"/>
+    <w:lsdException w:name="Medium List 2 Accent 1" w:semiHidden="0" w:uiPriority="66" w:unhideWhenUsed="0"/>
+    <w:lsdException w:name="Medium Grid 1 Accent 1" w:semiHidden="0" w:uiPriority="67" w:unhideWhenUsed="0"/>
+    <w:lsdException w:name="Medium Grid 2 Accent 1" w:semiHidden="0" w:uiPriority="68" w:unhideWhenUsed="0"/>
+    <w:lsdException w:name="Medium Grid 3 Accent 1" w:semiHidden="0" w:uiPriority="69" w:unhideWhenUsed="0"/>
+    <w:lsdException w:name="Dark List Accent 1" w:semiHidden="0" w:uiPriority="70" w:unhideWhenUsed="0"/>
+    <w:lsdException w:name="Colorful Shading Accent 1" w:semiHidden="0" w:uiPriority="71" w:unhideWhenUsed="0"/>
+    <w:lsdException w:name="Colorful List Accent 1" w:semiHidden="0" w:uiPriority="72" w:unhideWhenUsed="0"/>
+    <w:lsdException w:name="Colorful Grid Accent 1" w:semiHidden="0" w:uiPriority="73" w:unhideWhenUsed="0"/>
+    <w:lsdException w:name="Light Shading Accent 2" w:semiHidden="0" w:uiPriority="60" w:unhideWhenUsed="0"/>
+    <w:lsdException w:name="Light List Accent 2" w:semiHidden="0" w:uiPriority="61" w:unhideWhenUsed="0"/>
+    <w:lsdException w:name="Light Grid Accent 2" w:semiHidden="0" w:uiPriority="62" w:unhideWhenUsed="0"/>
+    <w:lsdException w:name="Medium Shading 1 Accent 2" w:semiHidden="0" w:uiPriority="63" w:unhideWhenUsed="0"/>
+    <w:lsdException w:name="Medium Shading 2 Accent 2" w:semiHidden="0" w:uiPriority="64" w:unhideWhenUsed="0"/>
+    <w:lsdException w:name="Medium List 1 Accent 2" w:semiHidden="0" w:uiPriority="65" w:unhideWhenUsed="0"/>
+    <w:lsdException w:name="Medium List 2 Accent 2" w:semiHidden="0" w:uiPriority="66" w:unhideWhenUsed="0"/>
+    <w:lsdException w:name="Medium Grid 1 Accent 2" w:semiHidden="0" w:uiPriority="67" w:unhideWhenUsed="0"/>
+    <w:lsdException w:name="Medium Grid 2 Accent 2" w:semiHidden="0" w:uiPriority="68" w:unhideWhenUsed="0"/>
+    <w:lsdException w:name="Medium Grid 3 Accent 2" w:semiHidden="0" w:uiPriority="69" w:unhideWhenUsed="0"/>
+    <w:lsdException w:name="Dark List Accent 2" w:semiHidden="0" w:uiPriority="70" w:unhideWhenUsed="0"/>
+    <w:lsdException w:name="Colorful Shading Accent 2" w:semiHidden="0" w:uiPriority="71" w:unhideWhenUsed="0"/>
+    <w:lsdException w:name="Colorful List Accent 2" w:semiHidden="0" w:uiPriority="72" w:unhideWhenUsed="0"/>
+    <w:lsdException w:name="Colorful Grid Accent 2" w:semiHidden="0" w:uiPriority="73" w:unhideWhenUsed="0"/>
+    <w:lsdException w:name="Light Shading Accent 3" w:semiHidden="0" w:uiPriority="60" w:unhideWhenUsed="0"/>
+    <w:lsdException w:name="Light List Accent 3" w:semiHidden="0" w:uiPriority="61" w:unhideWhenUsed="0"/>
+    <w:lsdException w:name="Light Grid Accent 3" w:semiHidden="0" w:uiPriority="62" w:unhideWhenUsed="0"/>
+    <w:lsdException w:name="Medium Shading 1 Accent 3" w:semiHidden="0" w:uiPriority="63" w:unhideWhenUsed="0"/>
+    <w:lsdException w:name="Medium Shading 2 Accent 3" w:semiHidden="0" w:uiPriority="64" w:unhideWhenUsed="0"/>
+    <w:lsdException w:name="Medium List 1 Accent 3" w:semiHidden="0" w:uiPriority="65" w:unhideWhenUsed="0"/>
+    <w:lsdException w:name="Medium List 2 Accent 3" w:semiHidden="0" w:uiPriority="66" w:unhideWhenUsed="0"/>
+    <w:lsdException w:name="Medium Grid 1 Accent 3" w:semiHidden="0" w:uiPriority="67" w:unhideWhenUsed="0"/>
+    <w:lsdException w:name="Medium Grid 2 Accent 3" w:semiHidden="0" w:uiPriority="68" w:unhideWhenUsed="0"/>
+    <w:lsdException w:name="Medium Grid 3 Accent 3" w:semiHidden="0" w:uiPriority="69" w:unhideWhenUsed="0"/>
+    <w:lsdException w:name="Dark List Accent 3" w:semiHidden="0" w:uiPriority="70" w:unhideWhenUsed="0"/>
+    <w:lsdException w:name="Colorful Shading Accent 3" w:semiHidden="0" w:uiPriority="71" w:unhideWhenUsed="0"/>
+    <w:lsdException w:name="Colorful List Accent 3" w:semiHidden="0" w:uiPriority="72" w:unhideWhenUsed="0"/>
+    <w:lsdException w:name="Colorful Grid Accent 3" w:semiHidden="0" w:uiPriority="73" w:unhideWhenUsed="0"/>
+    <w:lsdException w:name="Light Shading Accent 4" w:semiHidden="0" w:uiPriority="60" w:unhideWhenUsed="0"/>
+    <w:lsdException w:name="Light List Accent 4" w:semiHidden="0" w:uiPriority="61" w:unhideWhenUsed="0"/>
+    <w:lsdException w:name="Light Grid Accent 4" w:semiHidden="0" w:uiPriority="62" w:unhideWhenUsed="0"/>
+    <w:lsdException w:name="Medium Shading 1 Accent 4" w:semiHidden="0" w:uiPriority="63" w:unhideWhenUsed="0"/>
+    <w:lsdException w:name="Medium Shading 2 Accent 4" w:semiHidden="0" w:uiPriority="64" w:unhideWhenUsed="0"/>
+    <w:lsdException w:name="Medium List 1 Accent 4" w:semiHidden="0" w:uiPriority="65" w:unhideWhenUsed="0"/>
+    <w:lsdException w:name="Medium List 2 Accent 4" w:semiHidden="0" w:uiPriority="66" w:unhideWhenUsed="0"/>
+    <w:lsdException w:name="Medium Grid 1 Accent 4" w:semiHidden="0" w:uiPriority="67" w:unhideWhenUsed="0"/>
+    <w:lsdException w:name="Medium Grid 2 Accent 4" w:semiHidden="0" w:uiPriority="68" w:unhideWhenUsed="0"/>
+    <w:lsdException w:name="Medium Grid 3 Accent 4" w:semiHidden="0" w:uiPriority="69" w:unhideWhenUsed="0"/>
+    <w:lsdException w:name="Dark List Accent 4" w:semiHidden="0" w:uiPriority="70" w:unhideWhenUsed="0"/>
+    <w:lsdException w:name="Colorful Shading Accent 4" w:semiHidden="0" w:uiPriority="71" w:unhideWhenUsed="0"/>
+    <w:lsdException w:name="Colorful List Accent 4" w:semiHidden="0" w:uiPriority="72" w:unhideWhenUsed="0"/>
+    <w:lsdException w:name="Colorful Grid Accent 4" w:semiHidden="0" w:uiPriority="73" w:unhideWhenUsed="0"/>
+    <w:lsdException w:name="Light Shading Accent 5" w:semiHidden="0" w:uiPriority="60" w:unhideWhenUsed="0"/>
+    <w:lsdException w:name="Light List Accent 5" w:semiHidden="0" w:uiPriority="61" w:unhideWhenUsed="0"/>
+    <w:lsdException w:name="Light Grid Accent 5" w:semiHidden="0" w:uiPriority="62" w:unhideWhenUsed="0"/>
+    <w:lsdException w:name="Medium Shading 1 Accent 5" w:semiHidden="0" w:uiPriority="63" w:unhideWhenUsed="0"/>
+    <w:lsdException w:name="Medium Shading 2 Accent 5" w:semiHidden="0" w:uiPriority="64" w:unhideWhenUsed="0"/>
+    <w:lsdException w:name="Medium List 1 Accent 5" w:semiHidden="0" w:uiPriority="65" w:unhideWhenUsed="0"/>
+    <w:lsdException w:name="Medium List 2 Accent 5" w:semiHidden="0" w:uiPriority="66" w:unhideWhenUsed="0"/>
+    <w:lsdException w:name="Medium Grid 1 Accent 5" w:semiHidden="0" w:uiPriority="67" w:unhideWhenUsed="0"/>
+    <w:lsdException w:name="Medium Grid 2 Accent 5" w:semiHidden="0" w:uiPriority="68" w:unhideWhenUsed="0"/>
+    <w:lsdException w:name="Medium Grid 3 Accent 5" w:semiHidden="0" w:uiPriority="69" w:unhideWhenUsed="0"/>
+    <w:lsdException w:name="Dark List Accent 5" w:semiHidden="0" w:uiPriority="70" w:unhideWhenUsed="0"/>
+    <w:lsdException w:name="Colorful Shading Accent 5" w:semiHidden="0" w:uiPriority="71" w:unhideWhenUsed="0"/>
+    <w:lsdException w:name="Colorful List Accent 5" w:semiHidden="0" w:uiPriority="72" w:unhideWhenUsed="0"/>
+    <w:lsdException w:name="Colorful Grid Accent 5" w:semiHidden="0" w:uiPriority="73" w:unhideWhenUsed="0"/>
+    <w:lsdException w:name="Light Shading Accent 6" w:semiHidden="0" w:uiPriority="60" w:unhideWhenUsed="0"/>
+    <w:lsdException w:name="Light List Accent 6" w:semiHidden="0" w:uiPriority="61" w:unhideWhenUsed="0"/>
+    <w:lsdException w:name="Light Grid Accent 6" w:semiHidden="0" w:uiPriority="62" w:unhideWhenUsed="0"/>
+    <w:lsdException w:name="Medium Shading 1 Accent 6" w:semiHidden="0" w:uiPriority="63" w:unhideWhenUsed="0"/>
+    <w:lsdException w:name="Medium Shading 2 Accent 6" w:semiHidden="0" w:uiPriority="64" w:unhideWhenUsed="0"/>
+    <w:lsdException w:name="Medium List 1 Accent 6" w:semiHidden="0" w:uiPriority="65" w:unhideWhenUsed="0"/>
+    <w:lsdException w:name="Medium List 2 Accent 6" w:semiHidden="0" w:uiPriority="66" w:unhideWhenUsed="0"/>
+    <w:lsdException w:name="Medium Grid 1 Accent 6" w:semiHidden="0" w:uiPriority="67" w:unhideWhenUsed="0"/>
+    <w:lsdException w:name="Medium Grid 2 Accent 6" w:semiHidden="0" w:uiPriority="68" w:unhideWhenUsed="0"/>
+    <w:lsdException w:name="Medium Grid 3 Accent 6" w:semiHidden="0" w:uiPriority="69" w:unhideWhenUsed="0"/>
+    <w:lsdException w:name="Dark List Accent 6" w:semiHidden="0" w:uiPriority="70" w:unhideWhenUsed="0"/>
+    <w:lsdException w:name="Colorful Shading Accent 6" w:semiHidden="0" w:uiPriority="71" w:unhideWhenUsed="0"/>
+    <w:lsdException w:name="Colorful List Accent 6" w:semiHidden="0" w:uiPriority="72" w:unhideWhenUsed="0"/>
+    <w:lsdException w:name="Colorful Grid Accent 6" w:semiHidden="0" w:uiPriority="73" w:unhideWhenUsed="0"/>
+    <w:lsdException w:name="Subtle Emphasis" w:semiHidden="0" w:uiPriority="19" w:unhideWhenUsed="0" w:qFormat="1"/>
+    <w:lsdException w:name="Intense Emphasis" w:semiHidden="0" w:uiPriority="21" w:unhideWhenUsed="0" w:qFormat="1"/>
+    <w:lsdException w:name="Subtle Reference" w:semiHidden="0" w:uiPriority="31" w:unhideWhenUsed="0" w:qFormat="1"/>
+    <w:lsdException w:name="Intense Reference" w:semiHidden="0" w:uiPriority="32" w:unhideWhenUsed="0" w:qFormat="1"/>
+    <w:lsdException w:name="Book Title" w:semiHidden="0" w:uiPriority="33" w:unhideWhenUsed="0" w:qFormat="1"/>
+    <w:lsdException w:name="Bibliography" w:uiPriority="37"/>
+    <w:lsdException w:name="TOC Heading" w:uiPriority="39" w:qFormat="1"/>
+  </w:latentStyles>
+  <w:style w:type="paragraph" w:default="1" w:styleId="Normal">
+    <w:name w:val="Normal"/>
+    <w:qFormat/>
+  </w:style>
+  <w:style w:type="character" w:default="1" w:styleId="DefaultParagraphFont">
+    <w:name w:val="Default Paragraph Font"/>
+    <w:uiPriority w:val="1"/>
+    <w:semiHidden/>
+    <w:unhideWhenUsed/>
+  </w:style>
+  <w:style w:type="table" w:default="1" w:styleId="TableNormal">
+    <w:name w:val="Normal Table"/>
+    <w:uiPriority w:val="99"/>
+    <w:semiHidden/>
+    <w:unhideWhenUsed/>
+    <w:tblPr>
+      <w:tblInd w:w="0" w:type="dxa"/>
+      <w:tblCellMar>
+        <w:top w:w="0" w:type="dxa"/>
+        <w:left w:w="108" w:type="dxa"/>
+        <w:bottom w:w="0" w:type="dxa"/>
+        <w:right w:w="108" w:type="dxa"/>
+      </w:tblCellMar>
+    </w:tblPr>
+  </w:style>
+  <w:style w:type="numbering" w:default="1" w:styleId="NoList">
+    <w:name w:val="No List"/>
+    <w:uiPriority w:val="99"/>
+    <w:semiHidden/>
+    <w:unhideWhenUsed/>
   </w:style>
 </w:styles>
 </file>

--- a/docs/deliverables/Project_Analysis_and_Design_Document.docx
+++ b/docs/deliverables/Project_Analysis_and_Design_Document.docx
@@ -454,9 +454,28 @@
           </wp:inline>
         </w:drawing>
       </w:r>
-      <w:bookmarkStart w:id="6" w:name="_GoBack"/>
-      <w:bookmarkEnd w:id="6"/>
-    </w:p>
+    </w:p>
+    <w:p/>
+    <w:p/>
+    <w:p/>
+    <w:p/>
+    <w:p/>
+    <w:p/>
+    <w:p/>
+    <w:p/>
+    <w:p/>
+    <w:p/>
+    <w:p/>
+    <w:p/>
+    <w:p/>
+    <w:p/>
+    <w:p/>
+    <w:p/>
+    <w:p/>
+    <w:p/>
+    <w:p/>
+    <w:p/>
+    <w:p/>
     <w:p>
       <w:pPr>
         <w:pStyle w:val="Heading1"/>
@@ -472,11 +491,12 @@
           <w:rFonts w:ascii="Times New Roman" w:hAnsi="Times New Roman"/>
         </w:rPr>
       </w:pPr>
-      <w:bookmarkStart w:id="7" w:name="_Toc285793961"/>
-      <w:r>
-        <w:rPr>
-          <w:rFonts w:ascii="Times New Roman" w:hAnsi="Times New Roman"/>
-        </w:rPr>
+      <w:bookmarkStart w:id="6" w:name="_Toc285793961"/>
+      <w:r>
+        <w:rPr>
+          <w:rFonts w:ascii="Times New Roman" w:hAnsi="Times New Roman"/>
+        </w:rPr>
+        <w:lastRenderedPageBreak/>
         <w:t>Elaboration – Iteration 1</w:t>
       </w:r>
       <w:r>
@@ -491,7 +511,7 @@
         </w:rPr>
         <w:t>2</w:t>
       </w:r>
-      <w:bookmarkEnd w:id="7"/>
+      <w:bookmarkEnd w:id="6"/>
     </w:p>
     <w:p>
       <w:pPr>
@@ -505,14 +525,14 @@
           <w:rFonts w:ascii="Times New Roman" w:hAnsi="Times New Roman"/>
         </w:rPr>
       </w:pPr>
-      <w:bookmarkStart w:id="8" w:name="_Toc285793962"/>
+      <w:bookmarkStart w:id="7" w:name="_Toc285793962"/>
       <w:r>
         <w:rPr>
           <w:rFonts w:ascii="Times New Roman" w:hAnsi="Times New Roman"/>
         </w:rPr>
         <w:t>Design Model</w:t>
       </w:r>
-      <w:bookmarkEnd w:id="8"/>
+      <w:bookmarkEnd w:id="7"/>
     </w:p>
     <w:p>
       <w:pPr>
@@ -526,29 +546,136 @@
           <w:rFonts w:ascii="Times New Roman" w:hAnsi="Times New Roman"/>
         </w:rPr>
       </w:pPr>
-      <w:bookmarkStart w:id="9" w:name="_Toc285793963"/>
+      <w:bookmarkStart w:id="8" w:name="_Toc285793963"/>
       <w:r>
         <w:rPr>
           <w:rFonts w:ascii="Times New Roman" w:hAnsi="Times New Roman"/>
         </w:rPr>
         <w:t>Dynamic Behavior</w:t>
       </w:r>
-      <w:bookmarkEnd w:id="9"/>
-    </w:p>
-    <w:p>
-      <w:pPr>
-        <w:ind w:left="709"/>
-        <w:rPr>
-          <w:i/>
-          <w:color w:val="943634"/>
-        </w:rPr>
-      </w:pPr>
-      <w:r>
-        <w:rPr>
-          <w:i/>
-          <w:color w:val="943634"/>
-        </w:rPr>
-        <w:t>[Create the interaction diagrams (1 sequence, 1 communication diagrams) for 2 relevant scenarios]</w:t>
+      <w:bookmarkEnd w:id="8"/>
+    </w:p>
+    <w:p>
+      <w:r>
+        <w:tab/>
+        <w:t>Sequence diagram for uploading a video:</w:t>
+      </w:r>
+      <w:r>
+        <w:rPr>
+          <w:noProof/>
+        </w:rPr>
+        <w:drawing>
+          <wp:inline distT="0" distB="0" distL="0" distR="0">
+            <wp:extent cx="5740130" cy="4886325"/>
+            <wp:effectExtent l="0" t="0" r="0" b="0"/>
+            <wp:docPr id="5" name="Picture 5"/>
+            <wp:cNvGraphicFramePr>
+              <a:graphicFrameLocks xmlns:a="http://schemas.openxmlformats.org/drawingml/2006/main" noChangeAspect="1"/>
+            </wp:cNvGraphicFramePr>
+            <a:graphic xmlns:a="http://schemas.openxmlformats.org/drawingml/2006/main">
+              <a:graphicData uri="http://schemas.openxmlformats.org/drawingml/2006/picture">
+                <pic:pic xmlns:pic="http://schemas.openxmlformats.org/drawingml/2006/picture">
+                  <pic:nvPicPr>
+                    <pic:cNvPr id="0" name="Untitled.png"/>
+                    <pic:cNvPicPr/>
+                  </pic:nvPicPr>
+                  <pic:blipFill>
+                    <a:blip r:embed="rId15">
+                      <a:extLst>
+                        <a:ext uri="{28A0092B-C50C-407E-A947-70E740481C1C}">
+                          <a14:useLocalDpi xmlns:a14="http://schemas.microsoft.com/office/drawing/2010/main" val="0"/>
+                        </a:ext>
+                      </a:extLst>
+                    </a:blip>
+                    <a:stretch>
+                      <a:fillRect/>
+                    </a:stretch>
+                  </pic:blipFill>
+                  <pic:spPr>
+                    <a:xfrm>
+                      <a:off x="0" y="0"/>
+                      <a:ext cx="5758699" cy="4902132"/>
+                    </a:xfrm>
+                    <a:prstGeom prst="rect">
+                      <a:avLst/>
+                    </a:prstGeom>
+                  </pic:spPr>
+                </pic:pic>
+              </a:graphicData>
+            </a:graphic>
+          </wp:inline>
+        </w:drawing>
+      </w:r>
+    </w:p>
+    <w:p/>
+    <w:p/>
+    <w:p/>
+    <w:p/>
+    <w:p/>
+    <w:p/>
+    <w:p/>
+    <w:p/>
+    <w:p/>
+    <w:p/>
+    <w:p/>
+    <w:p/>
+    <w:p/>
+    <w:p/>
+    <w:p/>
+    <w:p/>
+    <w:p>
+      <w:r>
+        <w:lastRenderedPageBreak/>
+        <w:tab/>
+        <w:t>Communication diagram for leaving a comment:</w:t>
+      </w:r>
+    </w:p>
+    <w:p>
+      <w:r>
+        <w:rPr>
+          <w:noProof/>
+        </w:rPr>
+        <w:drawing>
+          <wp:inline distT="0" distB="0" distL="0" distR="0">
+            <wp:extent cx="5943600" cy="2411730"/>
+            <wp:effectExtent l="0" t="0" r="0" b="0"/>
+            <wp:docPr id="6" name="Picture 6"/>
+            <wp:cNvGraphicFramePr>
+              <a:graphicFrameLocks xmlns:a="http://schemas.openxmlformats.org/drawingml/2006/main" noChangeAspect="1"/>
+            </wp:cNvGraphicFramePr>
+            <a:graphic xmlns:a="http://schemas.openxmlformats.org/drawingml/2006/main">
+              <a:graphicData uri="http://schemas.openxmlformats.org/drawingml/2006/picture">
+                <pic:pic xmlns:pic="http://schemas.openxmlformats.org/drawingml/2006/picture">
+                  <pic:nvPicPr>
+                    <pic:cNvPr id="0" name="comment.PNG"/>
+                    <pic:cNvPicPr/>
+                  </pic:nvPicPr>
+                  <pic:blipFill>
+                    <a:blip r:embed="rId16">
+                      <a:extLst>
+                        <a:ext uri="{28A0092B-C50C-407E-A947-70E740481C1C}">
+                          <a14:useLocalDpi xmlns:a14="http://schemas.microsoft.com/office/drawing/2010/main" val="0"/>
+                        </a:ext>
+                      </a:extLst>
+                    </a:blip>
+                    <a:stretch>
+                      <a:fillRect/>
+                    </a:stretch>
+                  </pic:blipFill>
+                  <pic:spPr>
+                    <a:xfrm>
+                      <a:off x="0" y="0"/>
+                      <a:ext cx="5943600" cy="2411730"/>
+                    </a:xfrm>
+                    <a:prstGeom prst="rect">
+                      <a:avLst/>
+                    </a:prstGeom>
+                  </pic:spPr>
+                </pic:pic>
+              </a:graphicData>
+            </a:graphic>
+          </wp:inline>
+        </w:drawing>
       </w:r>
     </w:p>
     <w:p>
@@ -563,7 +690,7 @@
           <w:rFonts w:ascii="Times New Roman" w:hAnsi="Times New Roman"/>
         </w:rPr>
       </w:pPr>
-      <w:bookmarkStart w:id="10" w:name="_Toc285793964"/>
+      <w:bookmarkStart w:id="9" w:name="_Toc285793964"/>
       <w:r>
         <w:rPr>
           <w:rFonts w:ascii="Times New Roman" w:hAnsi="Times New Roman"/>
@@ -576,66 +703,72 @@
         </w:rPr>
         <w:t>Design</w:t>
       </w:r>
-      <w:bookmarkEnd w:id="10"/>
-    </w:p>
-    <w:p>
-      <w:pPr>
-        <w:ind w:left="709"/>
-        <w:rPr>
-          <w:i/>
-          <w:color w:val="943634"/>
-        </w:rPr>
-      </w:pPr>
-      <w:r>
-        <w:rPr>
-          <w:i/>
-          <w:color w:val="943634"/>
-        </w:rPr>
-        <w:t>[Create the</w:t>
-      </w:r>
-      <w:r>
-        <w:rPr>
-          <w:i/>
-          <w:color w:val="943634"/>
-        </w:rPr>
-        <w:t xml:space="preserve"> UML</w:t>
-      </w:r>
-      <w:r>
-        <w:rPr>
-          <w:i/>
-          <w:color w:val="943634"/>
-        </w:rPr>
-        <w:t xml:space="preserve"> class diagram; apply</w:t>
-      </w:r>
-      <w:r>
-        <w:rPr>
-          <w:i/>
-          <w:color w:val="943634"/>
-        </w:rPr>
-        <w:t xml:space="preserve"> </w:t>
-      </w:r>
-      <w:proofErr w:type="spellStart"/>
-      <w:r>
-        <w:rPr>
-          <w:i/>
-          <w:color w:val="943634"/>
-        </w:rPr>
-        <w:t>GoF</w:t>
-      </w:r>
-      <w:proofErr w:type="spellEnd"/>
-      <w:r>
-        <w:rPr>
-          <w:i/>
-          <w:color w:val="943634"/>
-        </w:rPr>
-        <w:t xml:space="preserve"> patterns</w:t>
-      </w:r>
-      <w:r>
-        <w:rPr>
-          <w:i/>
-          <w:color w:val="943634"/>
-        </w:rPr>
-        <w:t xml:space="preserve"> and motivate your choice]</w:t>
+      <w:bookmarkEnd w:id="9"/>
+    </w:p>
+    <w:p>
+      <w:r>
+        <w:rPr>
+          <w:noProof/>
+        </w:rPr>
+        <w:drawing>
+          <wp:inline distT="0" distB="0" distL="0" distR="0">
+            <wp:extent cx="5943600" cy="3608070"/>
+            <wp:effectExtent l="0" t="0" r="0" b="0"/>
+            <wp:docPr id="7" name="Picture 7"/>
+            <wp:cNvGraphicFramePr>
+              <a:graphicFrameLocks xmlns:a="http://schemas.openxmlformats.org/drawingml/2006/main" noChangeAspect="1"/>
+            </wp:cNvGraphicFramePr>
+            <a:graphic xmlns:a="http://schemas.openxmlformats.org/drawingml/2006/main">
+              <a:graphicData uri="http://schemas.openxmlformats.org/drawingml/2006/picture">
+                <pic:pic xmlns:pic="http://schemas.openxmlformats.org/drawingml/2006/picture">
+                  <pic:nvPicPr>
+                    <pic:cNvPr id="0" name="uml.PNG"/>
+                    <pic:cNvPicPr/>
+                  </pic:nvPicPr>
+                  <pic:blipFill>
+                    <a:blip r:embed="rId17">
+                      <a:extLst>
+                        <a:ext uri="{28A0092B-C50C-407E-A947-70E740481C1C}">
+                          <a14:useLocalDpi xmlns:a14="http://schemas.microsoft.com/office/drawing/2010/main" val="0"/>
+                        </a:ext>
+                      </a:extLst>
+                    </a:blip>
+                    <a:stretch>
+                      <a:fillRect/>
+                    </a:stretch>
+                  </pic:blipFill>
+                  <pic:spPr>
+                    <a:xfrm>
+                      <a:off x="0" y="0"/>
+                      <a:ext cx="5943600" cy="3608070"/>
+                    </a:xfrm>
+                    <a:prstGeom prst="rect">
+                      <a:avLst/>
+                    </a:prstGeom>
+                  </pic:spPr>
+                </pic:pic>
+              </a:graphicData>
+            </a:graphic>
+          </wp:inline>
+        </w:drawing>
+      </w:r>
+    </w:p>
+    <w:p>
+      <w:r>
+        <w:tab/>
+        <w:t>The design patterns used will be the Observer and Abstract Factory patterns.</w:t>
+      </w:r>
+    </w:p>
+    <w:p>
+      <w:r>
+        <w:tab/>
+        <w:t>The Observer Pattern will allow for constant updates on videos, such as comments, ratings or uploads so that users can receive real-time feedback on the website.</w:t>
+      </w:r>
+    </w:p>
+    <w:p>
+      <w:r>
+        <w:tab/>
+        <w:t xml:space="preserve">The Abstract Factory pattern will be used to group objects that have the same types of methods with different implementation, allowing also selection between different concrete factories.  </w:t>
       </w:r>
     </w:p>
     <w:p>
@@ -650,29 +783,62 @@
           <w:rFonts w:ascii="Times New Roman" w:hAnsi="Times New Roman"/>
         </w:rPr>
       </w:pPr>
-      <w:bookmarkStart w:id="11" w:name="_Toc285793965"/>
-      <w:r>
-        <w:rPr>
-          <w:rFonts w:ascii="Times New Roman" w:hAnsi="Times New Roman"/>
-        </w:rPr>
+      <w:bookmarkStart w:id="10" w:name="_Toc285793965"/>
+      <w:r>
+        <w:rPr>
+          <w:rFonts w:ascii="Times New Roman" w:hAnsi="Times New Roman"/>
+        </w:rPr>
+        <w:lastRenderedPageBreak/>
         <w:t>Data Model</w:t>
       </w:r>
-      <w:bookmarkEnd w:id="11"/>
-    </w:p>
-    <w:p>
-      <w:pPr>
-        <w:ind w:left="709"/>
-        <w:rPr>
-          <w:i/>
-          <w:color w:val="943634"/>
-        </w:rPr>
-      </w:pPr>
-      <w:r>
-        <w:rPr>
-          <w:i/>
-          <w:color w:val="943634"/>
-        </w:rPr>
-        <w:t>[Create the data model for the system.]</w:t>
+      <w:bookmarkEnd w:id="10"/>
+    </w:p>
+    <w:p>
+      <w:r>
+        <w:rPr>
+          <w:noProof/>
+        </w:rPr>
+        <w:drawing>
+          <wp:inline distT="0" distB="0" distL="0" distR="0">
+            <wp:extent cx="4458323" cy="4629796"/>
+            <wp:effectExtent l="0" t="0" r="0" b="0"/>
+            <wp:docPr id="8" name="Picture 8"/>
+            <wp:cNvGraphicFramePr>
+              <a:graphicFrameLocks xmlns:a="http://schemas.openxmlformats.org/drawingml/2006/main" noChangeAspect="1"/>
+            </wp:cNvGraphicFramePr>
+            <a:graphic xmlns:a="http://schemas.openxmlformats.org/drawingml/2006/main">
+              <a:graphicData uri="http://schemas.openxmlformats.org/drawingml/2006/picture">
+                <pic:pic xmlns:pic="http://schemas.openxmlformats.org/drawingml/2006/picture">
+                  <pic:nvPicPr>
+                    <pic:cNvPr id="0" name="db.PNG"/>
+                    <pic:cNvPicPr/>
+                  </pic:nvPicPr>
+                  <pic:blipFill>
+                    <a:blip r:embed="rId18">
+                      <a:extLst>
+                        <a:ext uri="{28A0092B-C50C-407E-A947-70E740481C1C}">
+                          <a14:useLocalDpi xmlns:a14="http://schemas.microsoft.com/office/drawing/2010/main" val="0"/>
+                        </a:ext>
+                      </a:extLst>
+                    </a:blip>
+                    <a:stretch>
+                      <a:fillRect/>
+                    </a:stretch>
+                  </pic:blipFill>
+                  <pic:spPr>
+                    <a:xfrm>
+                      <a:off x="0" y="0"/>
+                      <a:ext cx="4458323" cy="4629796"/>
+                    </a:xfrm>
+                    <a:prstGeom prst="rect">
+                      <a:avLst/>
+                    </a:prstGeom>
+                  </pic:spPr>
+                </pic:pic>
+              </a:graphicData>
+            </a:graphic>
+          </wp:inline>
+        </w:drawing>
       </w:r>
     </w:p>
     <w:p>
@@ -687,53 +853,133 @@
           <w:rFonts w:ascii="Times New Roman" w:hAnsi="Times New Roman"/>
         </w:rPr>
       </w:pPr>
-      <w:bookmarkStart w:id="12" w:name="_Toc285793966"/>
+      <w:bookmarkStart w:id="11" w:name="_Toc285793966"/>
       <w:r>
         <w:rPr>
           <w:rFonts w:ascii="Times New Roman" w:hAnsi="Times New Roman"/>
         </w:rPr>
         <w:t>Test</w:t>
       </w:r>
+      <w:bookmarkEnd w:id="11"/>
+      <w:r>
+        <w:rPr>
+          <w:rFonts w:ascii="Times New Roman" w:hAnsi="Times New Roman"/>
+        </w:rPr>
+        <w:t xml:space="preserve"> Strategy</w:t>
+      </w:r>
+    </w:p>
+    <w:p>
+      <w:pPr>
+        <w:tabs>
+          <w:tab w:val="left" w:pos="2085"/>
+        </w:tabs>
+        <w:ind w:firstLine="720"/>
+      </w:pPr>
+      <w:r>
+        <w:t>Unit tests:</w:t>
+      </w:r>
+    </w:p>
+    <w:p>
+      <w:pPr>
+        <w:tabs>
+          <w:tab w:val="left" w:pos="2085"/>
+        </w:tabs>
+        <w:ind w:firstLine="720"/>
+      </w:pPr>
+      <w:r>
+        <w:t>These tests are used to verify that methods of the Service layer work correctly. Such tests may include:</w:t>
+      </w:r>
+    </w:p>
+    <w:p>
+      <w:pPr>
+        <w:tabs>
+          <w:tab w:val="left" w:pos="2085"/>
+        </w:tabs>
+        <w:ind w:firstLine="720"/>
+      </w:pPr>
+      <w:r>
+        <w:t>-viewing, rating, commenting on a video</w:t>
+      </w:r>
+    </w:p>
+    <w:p>
+      <w:pPr>
+        <w:tabs>
+          <w:tab w:val="left" w:pos="2085"/>
+        </w:tabs>
+        <w:ind w:firstLine="720"/>
+      </w:pPr>
+      <w:r>
+        <w:t xml:space="preserve">-promoting a user as administrator </w:t>
+      </w:r>
+    </w:p>
+    <w:p>
+      <w:pPr>
+        <w:tabs>
+          <w:tab w:val="left" w:pos="2085"/>
+        </w:tabs>
+        <w:ind w:firstLine="720"/>
+      </w:pPr>
+      <w:r>
+        <w:t>-editing/deleting comments as an administrator</w:t>
+      </w:r>
+    </w:p>
+    <w:p>
+      <w:pPr>
+        <w:tabs>
+          <w:tab w:val="left" w:pos="2085"/>
+        </w:tabs>
+        <w:ind w:firstLine="720"/>
+      </w:pPr>
+      <w:r>
+        <w:t>Integration tests:</w:t>
+      </w:r>
+    </w:p>
+    <w:p>
+      <w:pPr>
+        <w:tabs>
+          <w:tab w:val="left" w:pos="2085"/>
+        </w:tabs>
+        <w:ind w:firstLine="720"/>
+      </w:pPr>
+      <w:r>
+        <w:t>These tests ensure that the whole system is working correctly as a whole. Some examples:</w:t>
+      </w:r>
+    </w:p>
+    <w:p>
+      <w:pPr>
+        <w:tabs>
+          <w:tab w:val="left" w:pos="2085"/>
+        </w:tabs>
+        <w:ind w:firstLine="720"/>
+      </w:pPr>
+      <w:r>
+        <w:t>- uploading a video (logging in, adding a video, the video is displayed)</w:t>
+      </w:r>
+    </w:p>
+    <w:p>
+      <w:pPr>
+        <w:tabs>
+          <w:tab w:val="left" w:pos="2085"/>
+        </w:tabs>
+        <w:ind w:firstLine="720"/>
+      </w:pPr>
+      <w:r>
+        <w:t>-</w:t>
+      </w:r>
+      <w:r>
+        <w:t xml:space="preserve"> advertising</w:t>
+      </w:r>
+      <w:r>
+        <w:t xml:space="preserve"> on a video</w:t>
+      </w:r>
+      <w:bookmarkStart w:id="12" w:name="_GoBack"/>
       <w:bookmarkEnd w:id="12"/>
-      <w:r>
-        <w:rPr>
-          <w:rFonts w:ascii="Times New Roman" w:hAnsi="Times New Roman"/>
-        </w:rPr>
-        <w:t xml:space="preserve"> Strategy</w:t>
-      </w:r>
-    </w:p>
-    <w:p>
-      <w:pPr>
-        <w:ind w:left="709"/>
-        <w:rPr>
-          <w:i/>
-          <w:color w:val="943634"/>
-        </w:rPr>
-      </w:pPr>
-      <w:r>
-        <w:rPr>
-          <w:i/>
-          <w:color w:val="943634"/>
-        </w:rPr>
-        <w:t>[</w:t>
-      </w:r>
-      <w:r>
-        <w:rPr>
-          <w:i/>
-          <w:color w:val="943634"/>
-        </w:rPr>
-        <w:t>Present the used testing methods and the associated test case scenarios</w:t>
-      </w:r>
-      <w:r>
-        <w:rPr>
-          <w:i/>
-          <w:color w:val="943634"/>
-        </w:rPr>
-        <w:t>.]</w:t>
-      </w:r>
-    </w:p>
-    <w:p>
-      <w:pPr>
+    </w:p>
+    <w:p>
+      <w:pPr>
+        <w:tabs>
+          <w:tab w:val="left" w:pos="2085"/>
+        </w:tabs>
         <w:ind w:firstLine="720"/>
       </w:pPr>
     </w:p>
@@ -980,10 +1226,10 @@
     </w:p>
     <w:p/>
     <w:sectPr>
-      <w:headerReference w:type="default" r:id="rId15"/>
-      <w:footerReference w:type="default" r:id="rId16"/>
-      <w:headerReference w:type="first" r:id="rId17"/>
-      <w:footerReference w:type="first" r:id="rId18"/>
+      <w:headerReference w:type="default" r:id="rId19"/>
+      <w:footerReference w:type="default" r:id="rId20"/>
+      <w:headerReference w:type="first" r:id="rId21"/>
+      <w:footerReference w:type="first" r:id="rId22"/>
       <w:pgSz w:w="12240" w:h="15840" w:code="1"/>
       <w:pgMar w:top="1440" w:right="1440" w:bottom="1440" w:left="1440" w:header="720" w:footer="720" w:gutter="0"/>
       <w:cols w:space="720"/>
@@ -1150,7 +1396,7 @@
               <w:rStyle w:val="PageNumber"/>
               <w:noProof/>
             </w:rPr>
-            <w:t>4</w:t>
+            <w:t>7</w:t>
           </w:r>
           <w:r>
             <w:rPr>
@@ -1190,7 +1436,7 @@
               <w:rStyle w:val="PageNumber"/>
               <w:noProof/>
             </w:rPr>
-            <w:t>5</w:t>
+            <w:t>8</w:t>
           </w:r>
           <w:r>
             <w:rPr>
@@ -1370,21 +1616,11 @@
           <w:tcW w:w="9606" w:type="dxa"/>
         </w:tcPr>
         <w:p>
-          <w:r>
-            <w:fldChar w:fldCharType="begin"/>
-          </w:r>
-          <w:r>
-            <w:instrText xml:space="preserve"> TITLE  \* MERGEFORMAT </w:instrText>
-          </w:r>
-          <w:r>
-            <w:fldChar w:fldCharType="separate"/>
-          </w:r>
-          <w:r>
-            <w:t>Analysis and Design Document</w:t>
-          </w:r>
-          <w:r>
-            <w:fldChar w:fldCharType="end"/>
-          </w:r>
+          <w:fldSimple w:instr=" TITLE  \* MERGEFORMAT ">
+            <w:r>
+              <w:t>Analysis and Design Document</w:t>
+            </w:r>
+          </w:fldSimple>
         </w:p>
       </w:tc>
     </w:tr>

--- a/docs/deliverables/Project_Analysis_and_Design_Document.docx
+++ b/docs/deliverables/Project_Analysis_and_Design_Document.docx
@@ -794,6 +794,7 @@
       <w:bookmarkEnd w:id="10"/>
     </w:p>
     <w:p>
+      <w:bookmarkStart w:id="11" w:name="_GoBack"/>
       <w:r>
         <w:rPr>
           <w:noProof/>
@@ -840,6 +841,19 @@
           </wp:inline>
         </w:drawing>
       </w:r>
+      <w:bookmarkEnd w:id="11"/>
+      <w:r>
+        <w:tab/>
+      </w:r>
+      <w:r>
+        <w:tab/>
+      </w:r>
+      <w:r>
+        <w:tab/>
+      </w:r>
+      <w:r>
+        <w:tab/>
+      </w:r>
     </w:p>
     <w:p>
       <w:pPr>
@@ -853,14 +867,14 @@
           <w:rFonts w:ascii="Times New Roman" w:hAnsi="Times New Roman"/>
         </w:rPr>
       </w:pPr>
-      <w:bookmarkStart w:id="11" w:name="_Toc285793966"/>
+      <w:bookmarkStart w:id="12" w:name="_Toc285793966"/>
       <w:r>
         <w:rPr>
           <w:rFonts w:ascii="Times New Roman" w:hAnsi="Times New Roman"/>
         </w:rPr>
         <w:t>Test</w:t>
       </w:r>
-      <w:bookmarkEnd w:id="11"/>
+      <w:bookmarkEnd w:id="12"/>
       <w:r>
         <w:rPr>
           <w:rFonts w:ascii="Times New Roman" w:hAnsi="Times New Roman"/>
@@ -972,8 +986,6 @@
       <w:r>
         <w:t xml:space="preserve"> on a video</w:t>
       </w:r>
-      <w:bookmarkStart w:id="12" w:name="_GoBack"/>
-      <w:bookmarkEnd w:id="12"/>
     </w:p>
     <w:p>
       <w:pPr>
@@ -1616,11 +1628,21 @@
           <w:tcW w:w="9606" w:type="dxa"/>
         </w:tcPr>
         <w:p>
-          <w:fldSimple w:instr=" TITLE  \* MERGEFORMAT ">
-            <w:r>
-              <w:t>Analysis and Design Document</w:t>
-            </w:r>
-          </w:fldSimple>
+          <w:r>
+            <w:fldChar w:fldCharType="begin"/>
+          </w:r>
+          <w:r>
+            <w:instrText xml:space="preserve"> TITLE  \* MERGEFORMAT </w:instrText>
+          </w:r>
+          <w:r>
+            <w:fldChar w:fldCharType="separate"/>
+          </w:r>
+          <w:r>
+            <w:t>Analysis and Design Document</w:t>
+          </w:r>
+          <w:r>
+            <w:fldChar w:fldCharType="end"/>
+          </w:r>
         </w:p>
       </w:tc>
     </w:tr>
